--- a/public/AmmarCV.docx
+++ b/public/AmmarCV.docx
@@ -138,21 +138,7 @@
         <w:rPr>
           <w:rFonts w:ascii="Arial" w:hAnsi="Arial" w:cs="Arial"/>
         </w:rPr>
-        <w:t xml:space="preserve">Enthusiastic software </w:t>
-      </w:r>
-      <w:proofErr w:type="gramStart"/>
-      <w:r>
-        <w:rPr>
-          <w:rFonts w:ascii="Arial" w:hAnsi="Arial" w:cs="Arial"/>
-        </w:rPr>
-        <w:t>engineer</w:t>
-      </w:r>
-      <w:proofErr w:type="gramEnd"/>
-      <w:r>
-        <w:rPr>
-          <w:rFonts w:ascii="Arial" w:hAnsi="Arial" w:cs="Arial"/>
-        </w:rPr>
-        <w:t xml:space="preserve"> passionate about learning new technologies, bringing strong interpersonal, problem-solving, and programming skills. Proficient in web and mobile application development with professional experience of over three years working in agile development environments. Currently seeking a software engineering role that offers opportunities for skill enhancement and aligns with my aspirations for career advancement.</w:t>
+        <w:t>Enthusiastic software engineer passionate about learning new technologies, bringing strong interpersonal, problem-solving, and programming skills. Proficient in web and mobile application development with professional experience of over three years working in agile development environments. Currently seeking a software engineering role that offers opportunities for skill enhancement and aligns with my aspirations for career advancement.</w:t>
       </w:r>
     </w:p>
     <w:p>
@@ -537,7 +523,7 @@
         <w:rPr>
           <w:rFonts w:ascii="Arial" w:hAnsi="Arial" w:cs="Arial"/>
         </w:rPr>
-        <w:t xml:space="preserve">Created </w:t>
+        <w:t xml:space="preserve">Architected and implemented </w:t>
       </w:r>
       <w:proofErr w:type="spellStart"/>
       <w:r>
@@ -551,7 +537,7 @@
         <w:rPr>
           <w:rFonts w:ascii="Arial" w:hAnsi="Arial" w:cs="Arial"/>
         </w:rPr>
-        <w:t xml:space="preserve"> schemas and developed complex and scalable APIs at the backend.</w:t>
+        <w:t xml:space="preserve"> schemas, engineering a robust and scalable backend API infrastructure that optimized data retrieval and processing efficiency.</w:t>
       </w:r>
     </w:p>
     <w:p>
@@ -618,55 +604,7 @@
           <w:rFonts w:ascii="Arial" w:hAnsi="Arial" w:cs="Arial"/>
         </w:rPr>
         <w:lastRenderedPageBreak/>
-        <w:t>Refactored, optimized, and improved the existing codebase for maintenance and scalability.</w:t>
-      </w:r>
-    </w:p>
-    <w:p>
-      <w:pPr>
-        <w:tabs>
-          <w:tab w:val="right" w:pos="9638"/>
-        </w:tabs>
-        <w:spacing w:line="240" w:lineRule="auto"/>
-        <w:rPr>
-          <w:rFonts w:ascii="Arial" w:hAnsi="Arial" w:cs="Arial"/>
-          <w:b/>
-          <w:color w:val="0070C0"/>
-        </w:rPr>
-      </w:pPr>
-      <w:r>
-        <w:rPr>
-          <w:rFonts w:ascii="Arial" w:hAnsi="Arial" w:cs="Arial"/>
-          <w:b/>
-          <w:color w:val="0070C0"/>
-        </w:rPr>
-        <w:t xml:space="preserve">React Developer | </w:t>
-      </w:r>
-      <w:proofErr w:type="spellStart"/>
-      <w:r>
-        <w:rPr>
-          <w:rFonts w:ascii="Arial" w:hAnsi="Arial" w:cs="Arial"/>
-          <w:b/>
-          <w:color w:val="0070C0"/>
-        </w:rPr>
-        <w:t>EVoke</w:t>
-      </w:r>
-      <w:proofErr w:type="spellEnd"/>
-      <w:r>
-        <w:rPr>
-          <w:rFonts w:ascii="Arial" w:hAnsi="Arial" w:cs="Arial"/>
-          <w:b/>
-          <w:color w:val="0070C0"/>
-        </w:rPr>
-        <w:t xml:space="preserve"> Systems - Remote (Freelance)</w:t>
-      </w:r>
-      <w:r>
-        <w:rPr>
-          <w:rFonts w:ascii="Arial" w:hAnsi="Arial" w:cs="Arial"/>
-          <w:b/>
-          <w:color w:val="0070C0"/>
-        </w:rPr>
-        <w:tab/>
-        <w:t>Jan 2022 - Apr 2022</w:t>
+        <w:t>Conducted regular peer code reviews, fostering a culture of collaboration, code quality, and knowledge sharing within the development team.</w:t>
       </w:r>
     </w:p>
     <w:p>
@@ -684,7 +622,37 @@
         <w:rPr>
           <w:rFonts w:ascii="Arial" w:hAnsi="Arial" w:cs="Arial"/>
         </w:rPr>
-        <w:t>Worked on implementing interactive graphs using the React chart library (Recharts) with the given APIs and datasets.</w:t>
+        <w:t>Drove the optimization and refactoring of existing codebase, significantly improving system maintenance and scalability while ensuring adherence to industry best practices.</w:t>
+      </w:r>
+    </w:p>
+    <w:p>
+      <w:pPr>
+        <w:tabs>
+          <w:tab w:val="right" w:pos="9638"/>
+        </w:tabs>
+        <w:spacing w:line="240" w:lineRule="auto"/>
+        <w:rPr>
+          <w:rFonts w:ascii="Arial" w:hAnsi="Arial" w:cs="Arial"/>
+          <w:b/>
+          <w:color w:val="0070C0"/>
+        </w:rPr>
+      </w:pPr>
+      <w:r>
+        <w:rPr>
+          <w:rFonts w:ascii="Arial" w:hAnsi="Arial" w:cs="Arial"/>
+          <w:b/>
+          <w:color w:val="0070C0"/>
+        </w:rPr>
+        <w:t>Front-end Developer | SIBA Digitals Private Limited (Part-time)</w:t>
+      </w:r>
+      <w:r>
+        <w:rPr>
+          <w:rFonts w:ascii="Arial" w:hAnsi="Arial" w:cs="Arial"/>
+          <w:b/>
+          <w:color w:val="0070C0"/>
+        </w:rPr>
+        <w:tab/>
+        <w:t>Mar 2021 - Jan 2022</w:t>
       </w:r>
     </w:p>
     <w:p>
@@ -702,37 +670,7 @@
         <w:rPr>
           <w:rFonts w:ascii="Arial" w:hAnsi="Arial" w:cs="Arial"/>
         </w:rPr>
-        <w:t>Coordinated with cross-functional teams distributed across USA and India to deliver the project in an efficient and timely manner.</w:t>
-      </w:r>
-    </w:p>
-    <w:p>
-      <w:pPr>
-        <w:tabs>
-          <w:tab w:val="right" w:pos="9638"/>
-        </w:tabs>
-        <w:spacing w:line="240" w:lineRule="auto"/>
-        <w:rPr>
-          <w:rFonts w:ascii="Arial" w:hAnsi="Arial" w:cs="Arial"/>
-          <w:b/>
-          <w:color w:val="0070C0"/>
-        </w:rPr>
-      </w:pPr>
-      <w:r>
-        <w:rPr>
-          <w:rFonts w:ascii="Arial" w:hAnsi="Arial" w:cs="Arial"/>
-          <w:b/>
-          <w:color w:val="0070C0"/>
-        </w:rPr>
-        <w:t>Front-end Developer | SIBA Digitals Private Limited (Part-time)</w:t>
-      </w:r>
-      <w:r>
-        <w:rPr>
-          <w:rFonts w:ascii="Arial" w:hAnsi="Arial" w:cs="Arial"/>
-          <w:b/>
-          <w:color w:val="0070C0"/>
-        </w:rPr>
-        <w:tab/>
-        <w:t>Mar 2021 - Jan 2022</w:t>
+        <w:t>Spearheaded front-end development using cutting-edge technologies including React.js, HTML, CSS, and Bootstrap to craft seamless and visually appealing user interfaces for the Food Bubble" app.</w:t>
       </w:r>
     </w:p>
     <w:p>
@@ -750,19 +688,7 @@
         <w:rPr>
           <w:rFonts w:ascii="Arial" w:hAnsi="Arial" w:cs="Arial"/>
         </w:rPr>
-        <w:t xml:space="preserve">Worked with React.js, JavaScript, HTML, CSS, etc. with a mobile-first approach and converted UI </w:t>
-      </w:r>
-      <w:r>
-        <w:rPr>
-          <w:rFonts w:ascii="Arial" w:hAnsi="Arial" w:cs="Arial"/>
-        </w:rPr>
-        <w:t>wireframes</w:t>
-      </w:r>
-      <w:r>
-        <w:rPr>
-          <w:rFonts w:ascii="Arial" w:hAnsi="Arial" w:cs="Arial"/>
-        </w:rPr>
-        <w:t xml:space="preserve"> into pixel-perfect applications.</w:t>
+        <w:t>Translated intricate UI wireframes from Figma into pixel-perfect screens, demonstrating a keen eye for detail and a commitment to delivering high-quality design.</w:t>
       </w:r>
     </w:p>
     <w:p>
@@ -780,7 +706,7 @@
         <w:rPr>
           <w:rFonts w:ascii="Arial" w:hAnsi="Arial" w:cs="Arial"/>
         </w:rPr>
-        <w:t>Collaborated with the backend developers to integrate the APIs in the Front-end.</w:t>
+        <w:t>Collaborated seamlessly with backend developers to seamlessly integrate APIs, ensuring a cohesive and responsive user experience.</w:t>
       </w:r>
     </w:p>
     <w:p>
@@ -798,7 +724,7 @@
         <w:rPr>
           <w:rFonts w:ascii="Arial" w:hAnsi="Arial" w:cs="Arial"/>
         </w:rPr>
-        <w:t>Got upfront with the client to understand, scope, and prioritize requirements.</w:t>
+        <w:t>Actively participated in code reviews and knowledge-sharing sessions, fostering a collaborative and innovative team environment that prioritizes continuous learning and improvement.</w:t>
       </w:r>
     </w:p>
     <w:p>
@@ -1112,7 +1038,31 @@
           <w:b/>
           <w:color w:val="0070C0"/>
         </w:rPr>
-        <w:t>Kitchen Associate | JD Wetherspoon (Part-time)</w:t>
+        <w:t xml:space="preserve">Sales Assistant </w:t>
+      </w:r>
+      <w:r>
+        <w:rPr>
+          <w:rFonts w:ascii="Arial" w:hAnsi="Arial" w:cs="Arial"/>
+          <w:b/>
+          <w:color w:val="0070C0"/>
+        </w:rPr>
+        <w:t xml:space="preserve">| </w:t>
+      </w:r>
+      <w:r>
+        <w:rPr>
+          <w:rFonts w:ascii="Arial" w:hAnsi="Arial" w:cs="Arial"/>
+          <w:b/>
+          <w:color w:val="0070C0"/>
+        </w:rPr>
+        <w:t>Poundland</w:t>
+      </w:r>
+      <w:r>
+        <w:rPr>
+          <w:rFonts w:ascii="Arial" w:hAnsi="Arial" w:cs="Arial"/>
+          <w:b/>
+          <w:color w:val="0070C0"/>
+        </w:rPr>
+        <w:t xml:space="preserve"> (Part-time)</w:t>
       </w:r>
       <w:r>
         <w:rPr>
@@ -1139,7 +1089,19 @@
         <w:rPr>
           <w:rFonts w:ascii="Arial" w:hAnsi="Arial" w:cs="Arial"/>
         </w:rPr>
-        <w:t>Responsible for maintaining smooth and timely operations in preparation and delivery of meals.</w:t>
+        <w:t>Provide</w:t>
+      </w:r>
+      <w:r>
+        <w:rPr>
+          <w:rFonts w:ascii="Arial" w:hAnsi="Arial" w:cs="Arial"/>
+        </w:rPr>
+        <w:t>d</w:t>
+      </w:r>
+      <w:r>
+        <w:rPr>
+          <w:rFonts w:ascii="Arial" w:hAnsi="Arial" w:cs="Arial"/>
+        </w:rPr>
+        <w:t xml:space="preserve"> exceptional customer service by actively engaging with shoppers, assisting in locating products, and offering product recommendations.</w:t>
       </w:r>
     </w:p>
     <w:p>
@@ -1157,37 +1119,7 @@
         <w:rPr>
           <w:rFonts w:ascii="Arial" w:hAnsi="Arial" w:cs="Arial"/>
         </w:rPr>
-        <w:t>Collaborated with work colleagues with regular kitchen checks and overall cleanliness.</w:t>
-      </w:r>
-    </w:p>
-    <w:p>
-      <w:pPr>
-        <w:tabs>
-          <w:tab w:val="right" w:pos="9638"/>
-        </w:tabs>
-        <w:spacing w:line="240" w:lineRule="auto"/>
-        <w:rPr>
-          <w:rFonts w:ascii="Arial" w:hAnsi="Arial" w:cs="Arial"/>
-          <w:b/>
-          <w:color w:val="0070C0"/>
-        </w:rPr>
-      </w:pPr>
-      <w:r>
-        <w:rPr>
-          <w:rFonts w:ascii="Arial" w:hAnsi="Arial" w:cs="Arial"/>
-          <w:b/>
-          <w:color w:val="0070C0"/>
-        </w:rPr>
-        <w:t>Leadership Development Intern | AIESEC Turkey (Internship)</w:t>
-      </w:r>
-      <w:r>
-        <w:rPr>
-          <w:rFonts w:ascii="Arial" w:hAnsi="Arial" w:cs="Arial"/>
-          <w:b/>
-          <w:color w:val="0070C0"/>
-        </w:rPr>
-        <w:tab/>
-        <w:t>Dec 2019 to Jan 2020</w:t>
+        <w:t>Effectively handle cash transactions, operate the cash register, and process payments using various methods, ensuring accuracy and security in financial transactions.</w:t>
       </w:r>
     </w:p>
     <w:p>
@@ -1205,48 +1137,8 @@
         <w:rPr>
           <w:rFonts w:ascii="Arial" w:hAnsi="Arial" w:cs="Arial"/>
         </w:rPr>
-        <w:t>Worked alongside teachers in designing course modules for students.</w:t>
-      </w:r>
-    </w:p>
-    <w:p>
-      <w:pPr>
-        <w:numPr>
-          <w:ilvl w:val="0"/>
-          <w:numId w:val="1"/>
-        </w:numPr>
-        <w:spacing w:line="240" w:lineRule="auto"/>
-        <w:rPr>
-          <w:rFonts w:ascii="Arial" w:hAnsi="Arial" w:cs="Arial"/>
-        </w:rPr>
-      </w:pPr>
-      <w:r>
-        <w:rPr>
-          <w:rFonts w:ascii="Arial" w:hAnsi="Arial" w:cs="Arial"/>
-        </w:rPr>
-        <w:t>Taught students the English language using interactive and non-formal teaching methods.</w:t>
-      </w:r>
-    </w:p>
-    <w:p>
-      <w:pPr>
-        <w:tabs>
-          <w:tab w:val="right" w:pos="9570"/>
-        </w:tabs>
-        <w:spacing w:before="120" w:line="240" w:lineRule="auto"/>
-        <w:rPr>
-          <w:rFonts w:ascii="Arial" w:hAnsi="Arial" w:cs="Arial"/>
-        </w:rPr>
-      </w:pPr>
-    </w:p>
-    <w:p>
-      <w:pPr>
-        <w:tabs>
-          <w:tab w:val="right" w:pos="9570"/>
-        </w:tabs>
-        <w:spacing w:before="120" w:line="240" w:lineRule="auto"/>
-        <w:rPr>
-          <w:rFonts w:ascii="Arial" w:hAnsi="Arial" w:cs="Arial"/>
-        </w:rPr>
-      </w:pPr>
+        <w:t>Contribute to maintaining a well-organized and visually appealing sales floor by restocking shelves, arranging displays, and ensuring products are neatly presented.</w:t>
+      </w:r>
     </w:p>
     <w:sectPr>
       <w:headerReference w:type="default" r:id="rId10"/>
@@ -2271,7 +2163,6 @@
   <w:style w:type="character" w:default="1" w:styleId="DefaultParagraphFont">
     <w:name w:val="Default Paragraph Font"/>
     <w:uiPriority w:val="1"/>
-    <w:semiHidden/>
     <w:unhideWhenUsed/>
   </w:style>
   <w:style w:type="table" w:default="1" w:styleId="TableNormal">

--- a/public/AmmarCV.docx
+++ b/public/AmmarCV.docx
@@ -114,7 +114,7 @@
     <w:p>
       <w:pPr>
         <w:pStyle w:val="Normal"/>
-        <w:shd w:fill="F2F2F2" w:val="clear"/>
+        <w:shd w:val="clear" w:color="auto" w:fill="F2F2F2"/>
         <w:spacing w:lineRule="auto" w:line="240" w:before="0" w:after="0"/>
         <w:rPr>
           <w:rFonts w:ascii="Arial" w:hAnsi="Arial" w:cs="Arial"/>
@@ -146,13 +146,13 @@
         <w:rPr>
           <w:rFonts w:cs="Arial" w:ascii="Arial" w:hAnsi="Arial"/>
         </w:rPr>
-        <w:t>Enthusiastic software engineer passionate about learning new technologies, bringing strong interpersonal, problem-solving, and programming skills. Proficient in web and mobile application development with professional experience of over two years working in agile development environments. Currently seeking a software engineering role that would allow me to improve my skill set and help me in my career growth.</w:t>
-      </w:r>
-    </w:p>
-    <w:p>
-      <w:pPr>
-        <w:pStyle w:val="Normal"/>
-        <w:shd w:fill="F2F2F2" w:val="clear"/>
+        <w:t>Enthusiastic software engineer passionate about learning new technologies, bringing strong interpersonal, problem-solving, and programming skills. Proficient in web and mobile application development with professional experience of over three years working in agile development environments. Currently seeking a software engineering role that offers opportunities for skill enhancement and aligns with my aspirations for career advancement.</w:t>
+      </w:r>
+    </w:p>
+    <w:p>
+      <w:pPr>
+        <w:pStyle w:val="Normal"/>
+        <w:shd w:val="clear" w:color="auto" w:fill="F2F2F2"/>
         <w:spacing w:lineRule="auto" w:line="240" w:before="240" w:after="200"/>
         <w:rPr>
           <w:rFonts w:ascii="Arial" w:hAnsi="Arial" w:cs="Arial"/>
@@ -245,7 +245,7 @@
         <w:rPr>
           <w:rFonts w:cs="Arial" w:ascii="Arial" w:hAnsi="Arial"/>
         </w:rPr>
-        <w:t>JS Frameworks (React.js, React Native, Node.js, Express.js, Next.js)</w:t>
+        <w:t>Full stack JS Frameworks (React.js, React Native, Node.js, Next.js)</w:t>
       </w:r>
     </w:p>
     <w:p>
@@ -264,7 +264,7 @@
         <w:rPr>
           <w:rFonts w:cs="Arial" w:ascii="Arial" w:hAnsi="Arial"/>
         </w:rPr>
-        <w:t>No SQL Databases (MongoDB, Firebase)</w:t>
+        <w:t>SQL/NoSQL Databases (Postgres, MySQL, MongoDB, Firebase)</w:t>
       </w:r>
     </w:p>
     <w:p>
@@ -283,7 +283,7 @@
         <w:rPr>
           <w:rFonts w:cs="Arial" w:ascii="Arial" w:hAnsi="Arial"/>
         </w:rPr>
-        <w:t>REST, GraphQL</w:t>
+        <w:t>REST APIs, GraphQL</w:t>
       </w:r>
     </w:p>
     <w:p>
@@ -302,7 +302,7 @@
         <w:rPr>
           <w:rFonts w:cs="Arial" w:ascii="Arial" w:hAnsi="Arial"/>
         </w:rPr>
-        <w:t>Java, C++, Python</w:t>
+        <w:t>Cloud Platforms (AWS, GCP)</w:t>
       </w:r>
     </w:p>
     <w:p>
@@ -321,7 +321,7 @@
         <w:rPr>
           <w:rFonts w:cs="Arial" w:ascii="Arial" w:hAnsi="Arial"/>
         </w:rPr>
-        <w:t>Spring Boot</w:t>
+        <w:t>Testing libraries (Jest, React testing library, Cypress)</w:t>
       </w:r>
     </w:p>
     <w:p>
@@ -340,13 +340,32 @@
         <w:rPr>
           <w:rFonts w:cs="Arial" w:ascii="Arial" w:hAnsi="Arial"/>
         </w:rPr>
-        <w:t>Blockchain Development (Solidity, Web3.js, Hardhat, Remix)</w:t>
-      </w:r>
-    </w:p>
-    <w:p>
-      <w:pPr>
-        <w:pStyle w:val="Normal"/>
-        <w:shd w:fill="F2F2F2" w:val="clear"/>
+        <w:t>Agile Methodologies</w:t>
+      </w:r>
+    </w:p>
+    <w:p>
+      <w:pPr>
+        <w:pStyle w:val="Normal"/>
+        <w:numPr>
+          <w:ilvl w:val="0"/>
+          <w:numId w:val="2"/>
+        </w:numPr>
+        <w:spacing w:lineRule="auto" w:line="240" w:before="120" w:after="0"/>
+        <w:rPr>
+          <w:rFonts w:ascii="Arial" w:hAnsi="Arial" w:cs="Arial"/>
+        </w:rPr>
+      </w:pPr>
+      <w:r>
+        <w:rPr>
+          <w:rFonts w:cs="Arial" w:ascii="Arial" w:hAnsi="Arial"/>
+        </w:rPr>
+        <w:t>Blockchain Development (Solidity, Web3.js, Hardhat, Remix, ThirdWeb)</w:t>
+      </w:r>
+    </w:p>
+    <w:p>
+      <w:pPr>
+        <w:pStyle w:val="Normal"/>
+        <w:shd w:val="clear" w:color="auto" w:fill="F2F2F2"/>
         <w:spacing w:lineRule="auto" w:line="240" w:before="240" w:after="200"/>
         <w:rPr>
           <w:rFonts w:ascii="Arial" w:hAnsi="Arial" w:cs="Arial"/>
@@ -387,9 +406,17 @@
           <w:b/>
           <w:color w:val="0070C0"/>
         </w:rPr>
-        <w:t>Software Engineer | Contco LLC - Remote (Full-time)</w:t>
+        <w:t>Software Engineer | Contco LLC</w:t>
+      </w:r>
+      <w:r>
+        <w:rPr>
+          <w:rFonts w:cs="Arial" w:ascii="Arial" w:hAnsi="Arial"/>
+          <w:b/>
+          <w:color w:val="0070C0"/>
+        </w:rPr>
+        <w:t xml:space="preserve"> - Remote (Full-time)</w:t>
         <w:tab/>
-        <w:t>Jun 2020 to Oct 2022</w:t>
+        <w:t>Jun 2020 - Oct 2022</w:t>
       </w:r>
     </w:p>
     <w:p>
@@ -408,7 +435,7 @@
         <w:rPr>
           <w:rFonts w:cs="Arial" w:ascii="Arial" w:hAnsi="Arial"/>
         </w:rPr>
-        <w:t>Developed full-stack applications across various platforms using the latest industry-adopted technologies and frameworks.</w:t>
+        <w:t>Leveraged expertise in JavaScript frameworks, including React.js, Next.js, Node.js, and React Native to develop full stack applications across various platforms leading to seamless user experiences and increased app performance.</w:t>
       </w:r>
     </w:p>
     <w:p>
@@ -427,7 +454,7 @@
         <w:rPr>
           <w:rFonts w:cs="Arial" w:ascii="Arial" w:hAnsi="Arial"/>
         </w:rPr>
-        <w:t>Primarily worked on a cryptocurrency portfolio app (tefi.app) built on Terra blockchain that tracks all the crypto assets of the user across various Defi platforms in the Terra ecosystem.</w:t>
+        <w:t>Led the successful development and launch of tefi.app, a cutting-edge portfolio app for tracking and managing DeFi assets on the Terra blockchain, resulting in enhanced user engagement and improved asset management capabilities for crypto enthusiasts.</w:t>
       </w:r>
     </w:p>
     <w:p>
@@ -446,7 +473,7 @@
         <w:rPr>
           <w:rFonts w:cs="Arial" w:ascii="Arial" w:hAnsi="Arial"/>
         </w:rPr>
-        <w:t>Created GraphQL schemas and developed complex and scalable APIs at the backend.</w:t>
+        <w:t>Implemented strategic and performance-driven features to the app’s backend infrastructure, resulting in 150% surge in the app users.</w:t>
       </w:r>
     </w:p>
     <w:p>
@@ -465,7 +492,7 @@
         <w:rPr>
           <w:rFonts w:cs="Arial" w:ascii="Arial" w:hAnsi="Arial"/>
         </w:rPr>
-        <w:t>Collaborated with the project managers and the marketing team regarding future requirements and the users´ engagement with the application.</w:t>
+        <w:t>Architected and implemented GraphQL schemas, engineering a robust and scalable backend API infrastructure that optimized data retrieval and processing efficiency.</w:t>
       </w:r>
     </w:p>
     <w:p>
@@ -484,7 +511,7 @@
         <w:rPr>
           <w:rFonts w:cs="Arial" w:ascii="Arial" w:hAnsi="Arial"/>
         </w:rPr>
-        <w:t>Gained experience with Scrum/Agile development methodologies.</w:t>
+        <w:t>Contributed to the development of Raaz, a robust and secure bitcoin wallet app and peer-to-peer bitcoin trading platform tailored for users in Pakistan, contributing to the adoption of bitcoin and providing a safe and efficient platform for bitcoin transactions in the region.</w:t>
       </w:r>
     </w:p>
     <w:p>
@@ -503,7 +530,7 @@
         <w:rPr>
           <w:rFonts w:cs="Arial" w:ascii="Arial" w:hAnsi="Arial"/>
         </w:rPr>
-        <w:t>Developed a strong understanding of the cryptographic principles underpinning blockchain technologies.</w:t>
+        <w:t>Collaborated with the project managers and the marketing team regarding future requirements and the users´ engagement with the application.</w:t>
       </w:r>
     </w:p>
     <w:p>
@@ -522,7 +549,7 @@
         <w:rPr>
           <w:rFonts w:cs="Arial" w:ascii="Arial" w:hAnsi="Arial"/>
         </w:rPr>
-        <w:t>Maintained and improved existing codebase and conducted regular peer code reviews.</w:t>
+        <w:t>Conducted regular peer code reviews, fostering a culture of collaboration, code quality, and knowledge sharing within the development team.</w:t>
       </w:r>
     </w:p>
     <w:p>
@@ -541,7 +568,7 @@
         <w:rPr>
           <w:rFonts w:cs="Arial" w:ascii="Arial" w:hAnsi="Arial"/>
         </w:rPr>
-        <w:t>Refactored, optimized, and improved the existing codebase for maintenance and scalability.</w:t>
+        <w:t>Drove the optimization and refactoring of existing codebase, significantly improving system maintenance and scalability while ensuring adherence to industry best practices.</w:t>
       </w:r>
     </w:p>
     <w:p>
@@ -565,55 +592,9 @@
           <w:b/>
           <w:color w:val="0070C0"/>
         </w:rPr>
-      </w:r>
-    </w:p>
-    <w:p>
-      <w:pPr>
-        <w:pStyle w:val="Normal"/>
-        <w:tabs>
-          <w:tab w:val="clear" w:pos="720"/>
-          <w:tab w:val="right" w:pos="9638" w:leader="none"/>
-        </w:tabs>
-        <w:spacing w:lineRule="auto" w:line="240"/>
-        <w:rPr>
-          <w:rFonts w:ascii="Arial" w:hAnsi="Arial" w:cs="Arial"/>
-          <w:b/>
-          <w:b/>
-          <w:color w:val="0070C0"/>
-        </w:rPr>
-      </w:pPr>
-      <w:r>
-        <w:rPr>
-          <w:rFonts w:cs="Arial" w:ascii="Arial" w:hAnsi="Arial"/>
-          <w:b/>
-          <w:color w:val="0070C0"/>
-        </w:rPr>
-      </w:r>
-    </w:p>
-    <w:p>
-      <w:pPr>
-        <w:pStyle w:val="Normal"/>
-        <w:tabs>
-          <w:tab w:val="clear" w:pos="720"/>
-          <w:tab w:val="right" w:pos="9638" w:leader="none"/>
-        </w:tabs>
-        <w:spacing w:lineRule="auto" w:line="240"/>
-        <w:rPr>
-          <w:rFonts w:ascii="Arial" w:hAnsi="Arial" w:cs="Arial"/>
-          <w:b/>
-          <w:b/>
-          <w:color w:val="0070C0"/>
-        </w:rPr>
-      </w:pPr>
-      <w:r>
-        <w:rPr>
-          <w:rFonts w:cs="Arial" w:ascii="Arial" w:hAnsi="Arial"/>
-          <w:b/>
-          <w:color w:val="0070C0"/>
-        </w:rPr>
-        <w:t>React Developer | EVoke Systems - Remote (Freelance)</w:t>
+        <w:t>Front-end Developer | SIBA Digitals Private Limited (Part-time)</w:t>
         <w:tab/>
-        <w:t>Jan 2022 to Apr 2022</w:t>
+        <w:t>Mar 2021 - Jan 2022</w:t>
       </w:r>
     </w:p>
     <w:p>
@@ -632,7 +613,7 @@
         <w:rPr>
           <w:rFonts w:cs="Arial" w:ascii="Arial" w:hAnsi="Arial"/>
         </w:rPr>
-        <w:t>Re-implemented a few parts of the application in React.js that were previously in a different tech stack.</w:t>
+        <w:t>Spearheaded front-end development using cutting-edge technologies including React.js, HTML, CSS, and Bootstrap to craft seamless and visually appealing user interfaces for the Food Bubble app.</w:t>
       </w:r>
     </w:p>
     <w:p>
@@ -651,7 +632,7 @@
         <w:rPr>
           <w:rFonts w:cs="Arial" w:ascii="Arial" w:hAnsi="Arial"/>
         </w:rPr>
-        <w:t>Worked on implementing interactive graphs using React chart libraries with the given APIs and datasets.</w:t>
+        <w:t>Translated intricate UI wireframes from Figma into pixel-perfect screens, demonstrating a keen eye for detail and a commitment to delivering high-quality design.</w:t>
       </w:r>
     </w:p>
     <w:p>
@@ -670,33 +651,7 @@
         <w:rPr>
           <w:rFonts w:cs="Arial" w:ascii="Arial" w:hAnsi="Arial"/>
         </w:rPr>
-        <w:t>Coordinated with cross-functional teams distributed across USA and India to deliver the project in an efficient and timely manner.</w:t>
-      </w:r>
-    </w:p>
-    <w:p>
-      <w:pPr>
-        <w:pStyle w:val="Normal"/>
-        <w:tabs>
-          <w:tab w:val="clear" w:pos="720"/>
-          <w:tab w:val="right" w:pos="9638" w:leader="none"/>
-        </w:tabs>
-        <w:spacing w:lineRule="auto" w:line="240"/>
-        <w:rPr>
-          <w:rFonts w:ascii="Arial" w:hAnsi="Arial" w:cs="Arial"/>
-          <w:b/>
-          <w:b/>
-          <w:color w:val="0070C0"/>
-        </w:rPr>
-      </w:pPr>
-      <w:r>
-        <w:rPr>
-          <w:rFonts w:cs="Arial" w:ascii="Arial" w:hAnsi="Arial"/>
-          <w:b/>
-          <w:color w:val="0070C0"/>
-        </w:rPr>
-        <w:t>Front-end Developer | SIBA Digitals Private Limited (Part-time)</w:t>
-        <w:tab/>
-        <w:t>Mar 2021 to Jan 2022</w:t>
+        <w:t>Collaborated seamlessly with backend developers to seamlessly integrate APIs, ensuring a cohesive and responsive user experience.</w:t>
       </w:r>
     </w:p>
     <w:p>
@@ -715,7 +670,268 @@
         <w:rPr>
           <w:rFonts w:cs="Arial" w:ascii="Arial" w:hAnsi="Arial"/>
         </w:rPr>
-        <w:t>Worked with React.js, JavaScript, HTML, CSS, etc. with a mobile-first approach and converted UI wire-frames into pixel-perfect applications.</w:t>
+        <w:t>Actively participated in code reviews and knowledge-sharing sessions, fostering a collaborative and innovative team environment that prioritizes continuous learning and improvement.</w:t>
+      </w:r>
+    </w:p>
+    <w:p>
+      <w:pPr>
+        <w:pStyle w:val="Normal"/>
+        <w:shd w:val="clear" w:color="auto" w:fill="F2F2F2"/>
+        <w:spacing w:lineRule="auto" w:line="240" w:before="240" w:after="200"/>
+        <w:rPr>
+          <w:rFonts w:ascii="Arial" w:hAnsi="Arial" w:cs="Arial"/>
+          <w:b/>
+          <w:b/>
+          <w:sz w:val="26"/>
+          <w:szCs w:val="26"/>
+        </w:rPr>
+      </w:pPr>
+      <w:r>
+        <w:rPr>
+          <w:rFonts w:cs="Arial" w:ascii="Arial" w:hAnsi="Arial"/>
+          <w:b/>
+          <w:sz w:val="26"/>
+          <w:szCs w:val="26"/>
+        </w:rPr>
+        <w:t>EDUCATION &amp; QUALIFICATIONS</w:t>
+      </w:r>
+    </w:p>
+    <w:p>
+      <w:pPr>
+        <w:pStyle w:val="Normal"/>
+        <w:tabs>
+          <w:tab w:val="clear" w:pos="720"/>
+          <w:tab w:val="right" w:pos="9570" w:leader="none"/>
+        </w:tabs>
+        <w:spacing w:lineRule="auto" w:line="240" w:before="120" w:after="200"/>
+        <w:rPr/>
+      </w:pPr>
+      <w:r>
+        <w:rPr>
+          <w:rFonts w:cs="Arial" w:ascii="Arial" w:hAnsi="Arial"/>
+          <w:b/>
+          <w:bCs/>
+          <w:color w:val="0070C0"/>
+        </w:rPr>
+        <w:t>Kingston University London (UK) - Master`s degree</w:t>
+      </w:r>
+      <w:r>
+        <w:rPr>
+          <w:rFonts w:cs="Arial" w:ascii="Arial" w:hAnsi="Arial"/>
+        </w:rPr>
+        <w:br/>
+        <w:t>Software Engineering with Management Studies</w:t>
+        <w:tab/>
+        <w:t>2022/23</w:t>
+      </w:r>
+    </w:p>
+    <w:p>
+      <w:pPr>
+        <w:pStyle w:val="Normal"/>
+        <w:tabs>
+          <w:tab w:val="clear" w:pos="720"/>
+          <w:tab w:val="right" w:pos="9570" w:leader="none"/>
+        </w:tabs>
+        <w:spacing w:lineRule="auto" w:line="240" w:before="120" w:after="200"/>
+        <w:rPr/>
+      </w:pPr>
+      <w:r>
+        <w:rPr>
+          <w:rFonts w:cs="Arial" w:ascii="Arial" w:hAnsi="Arial"/>
+          <w:b/>
+          <w:bCs/>
+        </w:rPr>
+        <w:t>Key Modules:</w:t>
+        <w:br/>
+      </w:r>
+      <w:r>
+        <w:rPr>
+          <w:rFonts w:cs="Arial" w:ascii="Arial" w:hAnsi="Arial"/>
+        </w:rPr>
+        <w:t>Software Architecture and Programming Models, Agile Project Development, Business in Practice, Software Quality Engineering</w:t>
+      </w:r>
+    </w:p>
+    <w:p>
+      <w:pPr>
+        <w:pStyle w:val="Normal"/>
+        <w:tabs>
+          <w:tab w:val="clear" w:pos="720"/>
+          <w:tab w:val="right" w:pos="9570" w:leader="none"/>
+        </w:tabs>
+        <w:spacing w:lineRule="auto" w:line="240" w:before="120" w:after="200"/>
+        <w:rPr>
+          <w:rFonts w:ascii="Arial" w:hAnsi="Arial" w:cs="Arial"/>
+        </w:rPr>
+      </w:pPr>
+      <w:r>
+        <w:rPr>
+          <w:rFonts w:cs="Arial" w:ascii="Arial" w:hAnsi="Arial"/>
+          <w:b/>
+          <w:bCs/>
+          <w:color w:val="0070C0"/>
+        </w:rPr>
+        <w:t>Lahore University of Management Sciences (Pakistan) - Bachelor`s degree</w:t>
+      </w:r>
+      <w:r>
+        <w:rPr>
+          <w:rFonts w:cs="Arial" w:ascii="Arial" w:hAnsi="Arial"/>
+        </w:rPr>
+        <w:br/>
+        <w:t>Computer Science</w:t>
+        <w:tab/>
+        <w:t>2016/20</w:t>
+      </w:r>
+    </w:p>
+    <w:p>
+      <w:pPr>
+        <w:pStyle w:val="Normal"/>
+        <w:shd w:val="clear" w:color="auto" w:fill="F2F2F2"/>
+        <w:spacing w:lineRule="auto" w:line="240" w:before="240" w:after="200"/>
+        <w:rPr>
+          <w:rFonts w:ascii="Arial" w:hAnsi="Arial" w:cs="Arial"/>
+          <w:b/>
+          <w:b/>
+          <w:sz w:val="26"/>
+          <w:szCs w:val="26"/>
+        </w:rPr>
+      </w:pPr>
+      <w:r>
+        <w:rPr>
+          <w:rFonts w:cs="Arial" w:ascii="Arial" w:hAnsi="Arial"/>
+          <w:b/>
+          <w:sz w:val="26"/>
+          <w:szCs w:val="26"/>
+        </w:rPr>
+        <w:t>PERSONAL PROJECTS</w:t>
+      </w:r>
+    </w:p>
+    <w:p>
+      <w:pPr>
+        <w:pStyle w:val="Normal"/>
+        <w:tabs>
+          <w:tab w:val="clear" w:pos="720"/>
+          <w:tab w:val="right" w:pos="9638" w:leader="none"/>
+        </w:tabs>
+        <w:spacing w:lineRule="auto" w:line="240"/>
+        <w:rPr>
+          <w:rFonts w:ascii="Arial" w:hAnsi="Arial" w:cs="Arial"/>
+          <w:b/>
+          <w:b/>
+          <w:color w:val="0070C0"/>
+        </w:rPr>
+      </w:pPr>
+      <w:r>
+        <w:rPr>
+          <w:rFonts w:cs="Arial" w:ascii="Arial" w:hAnsi="Arial"/>
+          <w:b/>
+          <w:color w:val="0070C0"/>
+        </w:rPr>
+        <w:t>Secure Flow</w:t>
+        <w:tab/>
+        <w:t>June 2023 – Present</w:t>
+      </w:r>
+    </w:p>
+    <w:p>
+      <w:pPr>
+        <w:pStyle w:val="Normal"/>
+        <w:tabs>
+          <w:tab w:val="clear" w:pos="720"/>
+          <w:tab w:val="right" w:pos="9638" w:leader="none"/>
+        </w:tabs>
+        <w:spacing w:lineRule="auto" w:line="240"/>
+        <w:rPr>
+          <w:rFonts w:ascii="Arial" w:hAnsi="Arial" w:cs="Arial"/>
+        </w:rPr>
+      </w:pPr>
+      <w:r>
+        <w:rPr>
+          <w:rFonts w:cs="Arial" w:ascii="Arial" w:hAnsi="Arial"/>
+        </w:rPr>
+        <w:t>A blockchain-based supply chain management application that would focus on enhancing transparency, efficiency, and security in the supply chain.</w:t>
+      </w:r>
+      <w:r>
+        <w:rPr/>
+        <w:t xml:space="preserve"> </w:t>
+      </w:r>
+      <w:r>
+        <w:rPr>
+          <w:rFonts w:cs="Arial" w:ascii="Arial" w:hAnsi="Arial"/>
+        </w:rPr>
+        <w:t xml:space="preserve">The project aims to modernise the flow of goods, reduce operational complexities, and diminish risks associated with traditional supply chain processes. </w:t>
+      </w:r>
+      <w:r>
+        <w:rPr>
+          <w:rFonts w:cs="Arial" w:ascii="Arial" w:hAnsi="Arial"/>
+          <w:b/>
+        </w:rPr>
+        <w:t xml:space="preserve">Tech Stack: </w:t>
+      </w:r>
+      <w:r>
+        <w:rPr>
+          <w:rFonts w:cs="Arial" w:ascii="Arial" w:hAnsi="Arial"/>
+        </w:rPr>
+        <w:t>Next.js, Firebase, Solidit</w:t>
+      </w:r>
+      <w:r>
+        <w:rPr>
+          <w:rFonts w:cs="Arial" w:ascii="Arial" w:hAnsi="Arial"/>
+        </w:rPr>
+        <w:t>y, MetaMask, ThirdWeb</w:t>
+      </w:r>
+      <w:r>
+        <w:rPr>
+          <w:rFonts w:cs="Arial" w:ascii="Arial" w:hAnsi="Arial"/>
+        </w:rPr>
+        <w:tab/>
+      </w:r>
+    </w:p>
+    <w:p>
+      <w:pPr>
+        <w:pStyle w:val="Normal"/>
+        <w:shd w:val="clear" w:color="auto" w:fill="F2F2F2"/>
+        <w:spacing w:lineRule="auto" w:line="240" w:before="240" w:after="200"/>
+        <w:rPr>
+          <w:rFonts w:ascii="Arial" w:hAnsi="Arial" w:cs="Arial"/>
+          <w:b/>
+          <w:b/>
+          <w:sz w:val="26"/>
+          <w:szCs w:val="26"/>
+        </w:rPr>
+      </w:pPr>
+      <w:r>
+        <w:rPr>
+          <w:rFonts w:cs="Arial" w:ascii="Arial" w:hAnsi="Arial"/>
+          <w:b/>
+          <w:sz w:val="26"/>
+          <w:szCs w:val="26"/>
+        </w:rPr>
+        <w:t>ADDITIONAL EXPERIENCE</w:t>
+      </w:r>
+    </w:p>
+    <w:p>
+      <w:pPr>
+        <w:pStyle w:val="Normal"/>
+        <w:tabs>
+          <w:tab w:val="clear" w:pos="720"/>
+          <w:tab w:val="right" w:pos="9638" w:leader="none"/>
+        </w:tabs>
+        <w:spacing w:lineRule="auto" w:line="240"/>
+        <w:rPr>
+          <w:rFonts w:ascii="Arial" w:hAnsi="Arial" w:cs="Arial"/>
+          <w:b/>
+          <w:b/>
+          <w:color w:val="0070C0"/>
+        </w:rPr>
+      </w:pPr>
+      <w:r>
+        <w:rPr>
+          <w:rFonts w:cs="Arial" w:ascii="Arial" w:hAnsi="Arial"/>
+          <w:b/>
+          <w:color w:val="0070C0"/>
+        </w:rPr>
+        <w:t>Sales Assistant | Poundland (Part-time)</w:t>
+        <w:tab/>
+        <w:t>Oct 2022 - Present</w:t>
       </w:r>
     </w:p>
     <w:p>
@@ -734,7 +950,7 @@
         <w:rPr>
           <w:rFonts w:cs="Arial" w:ascii="Arial" w:hAnsi="Arial"/>
         </w:rPr>
-        <w:t>Collaborated with the backend developers to integrate the APIs in the Front-end.</w:t>
+        <w:t>Provided exceptional customer service by actively engaging with shoppers, assisting in locating products, and offering product recommendations.</w:t>
       </w:r>
     </w:p>
     <w:p>
@@ -753,13 +969,13 @@
         <w:rPr>
           <w:rFonts w:cs="Arial" w:ascii="Arial" w:hAnsi="Arial"/>
         </w:rPr>
-        <w:t>Got upfront with the client to understand, scope, and prioritize requirements.</w:t>
-      </w:r>
-    </w:p>
-    <w:p>
-      <w:pPr>
-        <w:pStyle w:val="Normal"/>
-        <w:shd w:fill="F2F2F2" w:val="clear"/>
+        <w:t>Effectively handle cash transactions, operate the cash register, and process payments using various methods, ensuring accuracy and security in financial transactions.</w:t>
+      </w:r>
+    </w:p>
+    <w:p>
+      <w:pPr>
+        <w:pStyle w:val="Normal"/>
+        <w:shd w:val="clear" w:color="auto" w:fill="F2F2F2"/>
         <w:spacing w:lineRule="auto" w:line="240" w:before="240" w:after="200"/>
         <w:rPr>
           <w:rFonts w:ascii="Arial" w:hAnsi="Arial" w:cs="Arial"/>
@@ -776,114 +992,7 @@
           <w:sz w:val="26"/>
           <w:szCs w:val="26"/>
         </w:rPr>
-        <w:t>EDUCATION &amp; QUALIFICATIONS</w:t>
-      </w:r>
-    </w:p>
-    <w:p>
-      <w:pPr>
-        <w:pStyle w:val="Normal"/>
-        <w:tabs>
-          <w:tab w:val="clear" w:pos="720"/>
-          <w:tab w:val="right" w:pos="9570" w:leader="none"/>
-        </w:tabs>
-        <w:spacing w:lineRule="auto" w:line="240" w:before="120" w:after="200"/>
-        <w:rPr/>
-      </w:pPr>
-      <w:r>
-        <w:rPr>
-          <w:rFonts w:cs="Arial" w:ascii="Arial" w:hAnsi="Arial"/>
-          <w:b/>
-          <w:bCs/>
-          <w:color w:val="0070C0"/>
-        </w:rPr>
-        <w:t>Kingston University (UK) - Master`s degree</w:t>
-      </w:r>
-      <w:r>
-        <w:rPr>
-          <w:rFonts w:cs="Arial" w:ascii="Arial" w:hAnsi="Arial"/>
-        </w:rPr>
-        <w:br/>
-        <w:t>Software Engineering with Management Studies</w:t>
-        <w:tab/>
-        <w:t>2022/23</w:t>
-      </w:r>
-    </w:p>
-    <w:p>
-      <w:pPr>
-        <w:pStyle w:val="Normal"/>
-        <w:tabs>
-          <w:tab w:val="clear" w:pos="720"/>
-          <w:tab w:val="right" w:pos="9570" w:leader="none"/>
-        </w:tabs>
-        <w:spacing w:lineRule="auto" w:line="240" w:before="120" w:after="200"/>
-        <w:rPr/>
-      </w:pPr>
-      <w:r>
-        <w:rPr>
-          <w:rFonts w:cs="Arial" w:ascii="Arial" w:hAnsi="Arial"/>
-          <w:b/>
-          <w:bCs/>
-        </w:rPr>
-        <w:t>Key Modules:</w:t>
-        <w:br/>
-      </w:r>
-      <w:r>
-        <w:rPr>
-          <w:rFonts w:cs="Arial" w:ascii="Arial" w:hAnsi="Arial"/>
-        </w:rPr>
-        <w:t>Software Architecture and Programming Models, Agile Project Development, Business in Practice, Software Quality Engineering</w:t>
-      </w:r>
-    </w:p>
-    <w:p>
-      <w:pPr>
-        <w:pStyle w:val="Normal"/>
-        <w:tabs>
-          <w:tab w:val="clear" w:pos="720"/>
-          <w:tab w:val="right" w:pos="9570" w:leader="none"/>
-        </w:tabs>
-        <w:spacing w:lineRule="auto" w:line="240" w:before="120" w:after="200"/>
-        <w:rPr/>
-      </w:pPr>
-      <w:r>
-        <w:rPr>
-          <w:rFonts w:cs="Arial" w:ascii="Arial" w:hAnsi="Arial"/>
-          <w:b/>
-          <w:bCs/>
-          <w:color w:val="0070C0"/>
-        </w:rPr>
-        <w:t>Lahore University of Management Sciences (Pakistan) - Bachelor`s degree</w:t>
-      </w:r>
-      <w:r>
-        <w:rPr>
-          <w:rFonts w:cs="Arial" w:ascii="Arial" w:hAnsi="Arial"/>
-        </w:rPr>
-        <w:br/>
-        <w:t>Computer Science</w:t>
-        <w:tab/>
-        <w:t>2016/20</w:t>
-      </w:r>
-    </w:p>
-    <w:p>
-      <w:pPr>
-        <w:pStyle w:val="Normal"/>
-        <w:shd w:fill="F2F2F2" w:val="clear"/>
-        <w:spacing w:lineRule="auto" w:line="240" w:before="240" w:after="200"/>
-        <w:rPr>
-          <w:rFonts w:ascii="Arial" w:hAnsi="Arial" w:cs="Arial"/>
-          <w:b/>
-          <w:b/>
-          <w:sz w:val="26"/>
-          <w:szCs w:val="26"/>
-        </w:rPr>
-      </w:pPr>
-      <w:r>
-        <w:rPr>
-          <w:rFonts w:cs="Arial" w:ascii="Arial" w:hAnsi="Arial"/>
-          <w:b/>
-          <w:sz w:val="26"/>
-          <w:szCs w:val="26"/>
-        </w:rPr>
-        <w:t>ADDITIONAL EXPERIENCE</w:t>
+        <w:t>Certifications</w:t>
       </w:r>
     </w:p>
     <w:p>
@@ -893,7 +1002,7 @@
           <w:tab w:val="clear" w:pos="720"/>
           <w:tab w:val="right" w:pos="9638" w:leader="none"/>
         </w:tabs>
-        <w:spacing w:lineRule="auto" w:line="240"/>
+        <w:spacing w:lineRule="auto" w:line="240" w:before="0" w:after="200"/>
         <w:rPr>
           <w:rFonts w:ascii="Arial" w:hAnsi="Arial" w:cs="Arial"/>
           <w:b/>
@@ -907,268 +1016,44 @@
           <w:b/>
           <w:color w:val="0070C0"/>
         </w:rPr>
-        <w:t>Kitchen Associate | JD Wetherspoon (Part-time)</w:t>
+        <w:t>Blockchain Expert Certification | AlgoExpert (ID: d24dc1185f)</w:t>
+      </w:r>
+      <w:r>
+        <w:rPr>
+          <w:rFonts w:cs="Arial" w:ascii="Arial" w:hAnsi="Arial"/>
+          <w:b/>
+          <w:color w:val="0070C0"/>
+        </w:rPr>
         <w:tab/>
-        <w:t>Oct 2022 - Present</w:t>
-      </w:r>
-    </w:p>
-    <w:p>
-      <w:pPr>
-        <w:pStyle w:val="Normal"/>
-        <w:numPr>
-          <w:ilvl w:val="0"/>
-          <w:numId w:val="1"/>
-        </w:numPr>
-        <w:spacing w:lineRule="auto" w:line="240"/>
-        <w:rPr>
-          <w:rFonts w:ascii="Arial" w:hAnsi="Arial" w:cs="Arial"/>
-        </w:rPr>
-      </w:pPr>
-      <w:r>
-        <w:rPr>
-          <w:rFonts w:cs="Arial" w:ascii="Arial" w:hAnsi="Arial"/>
-        </w:rPr>
-        <w:t>Responsible for maintaining smooth and timely operations in preparation and delivery of meals.</w:t>
-      </w:r>
-    </w:p>
-    <w:p>
-      <w:pPr>
-        <w:pStyle w:val="Normal"/>
-        <w:numPr>
-          <w:ilvl w:val="0"/>
-          <w:numId w:val="1"/>
-        </w:numPr>
-        <w:spacing w:lineRule="auto" w:line="240"/>
-        <w:rPr>
-          <w:rFonts w:ascii="Arial" w:hAnsi="Arial" w:cs="Arial"/>
-        </w:rPr>
-      </w:pPr>
-      <w:r>
-        <w:rPr>
-          <w:rFonts w:cs="Arial" w:ascii="Arial" w:hAnsi="Arial"/>
-        </w:rPr>
-        <w:t>Collaborated with work colleagues with regular kitchen checks and overall cleanliness.</w:t>
-      </w:r>
-    </w:p>
-    <w:p>
-      <w:pPr>
-        <w:pStyle w:val="Normal"/>
-        <w:tabs>
-          <w:tab w:val="clear" w:pos="720"/>
-          <w:tab w:val="right" w:pos="9638" w:leader="none"/>
-        </w:tabs>
-        <w:spacing w:lineRule="auto" w:line="240"/>
-        <w:rPr>
-          <w:rFonts w:ascii="Arial" w:hAnsi="Arial" w:cs="Arial"/>
-          <w:b/>
-          <w:b/>
-          <w:color w:val="0070C0"/>
-        </w:rPr>
-      </w:pPr>
-      <w:r>
-        <w:rPr>
-          <w:rFonts w:cs="Arial" w:ascii="Arial" w:hAnsi="Arial"/>
-          <w:b/>
-          <w:color w:val="0070C0"/>
-        </w:rPr>
-        <w:t>Leadership Development Intern | AIESEC Turkey (Internship)</w:t>
-        <w:tab/>
-        <w:t>Dec 2019 to Jan 2020</w:t>
-      </w:r>
-    </w:p>
-    <w:p>
-      <w:pPr>
-        <w:pStyle w:val="Normal"/>
-        <w:numPr>
-          <w:ilvl w:val="0"/>
-          <w:numId w:val="1"/>
-        </w:numPr>
-        <w:spacing w:lineRule="auto" w:line="240"/>
-        <w:rPr>
-          <w:rFonts w:ascii="Arial" w:hAnsi="Arial" w:cs="Arial"/>
-        </w:rPr>
-      </w:pPr>
-      <w:r>
-        <w:rPr>
-          <w:rFonts w:cs="Arial" w:ascii="Arial" w:hAnsi="Arial"/>
-        </w:rPr>
-        <w:t>Worked alongside teachers in designing course modules for students.</w:t>
-      </w:r>
-    </w:p>
-    <w:p>
-      <w:pPr>
-        <w:pStyle w:val="Normal"/>
-        <w:numPr>
-          <w:ilvl w:val="0"/>
-          <w:numId w:val="1"/>
-        </w:numPr>
-        <w:spacing w:lineRule="auto" w:line="240"/>
-        <w:rPr>
-          <w:rFonts w:ascii="Arial" w:hAnsi="Arial" w:cs="Arial"/>
-        </w:rPr>
-      </w:pPr>
-      <w:r>
-        <w:rPr>
-          <w:rFonts w:cs="Arial" w:ascii="Arial" w:hAnsi="Arial"/>
-        </w:rPr>
-        <w:t>Taught students the English language using interactive and non-formal teaching methods.</w:t>
-      </w:r>
-    </w:p>
-    <w:p>
-      <w:pPr>
-        <w:pStyle w:val="Normal"/>
-        <w:numPr>
-          <w:ilvl w:val="0"/>
-          <w:numId w:val="1"/>
-        </w:numPr>
-        <w:spacing w:lineRule="auto" w:line="240"/>
-        <w:rPr>
-          <w:rFonts w:ascii="Arial" w:hAnsi="Arial" w:cs="Arial"/>
-        </w:rPr>
-      </w:pPr>
-      <w:r>
-        <w:rPr>
-          <w:rFonts w:cs="Arial" w:ascii="Arial" w:hAnsi="Arial"/>
-        </w:rPr>
-        <w:t>Interacted with the peers to create activities for students in their classes.</w:t>
-      </w:r>
-    </w:p>
-    <w:p>
-      <w:pPr>
-        <w:pStyle w:val="Normal"/>
-        <w:shd w:fill="F2F2F2" w:val="clear"/>
-        <w:tabs>
-          <w:tab w:val="clear" w:pos="720"/>
-          <w:tab w:val="right" w:pos="9570" w:leader="none"/>
-        </w:tabs>
-        <w:spacing w:lineRule="auto" w:line="240" w:before="240" w:after="200"/>
-        <w:rPr>
-          <w:rFonts w:ascii="Arial" w:hAnsi="Arial" w:cs="Arial"/>
-          <w:b/>
-          <w:b/>
-          <w:sz w:val="26"/>
-          <w:szCs w:val="26"/>
-        </w:rPr>
-      </w:pPr>
-      <w:r>
-        <w:rPr>
-          <w:rFonts w:cs="Arial" w:ascii="Arial" w:hAnsi="Arial"/>
-          <w:b/>
-          <w:sz w:val="26"/>
-          <w:szCs w:val="26"/>
-        </w:rPr>
-        <w:t>HOBBIES &amp; INTERESTS</w:t>
-      </w:r>
-    </w:p>
-    <w:p>
-      <w:pPr>
-        <w:pStyle w:val="Normal"/>
-        <w:numPr>
-          <w:ilvl w:val="0"/>
-          <w:numId w:val="1"/>
-        </w:numPr>
-        <w:spacing w:lineRule="auto" w:line="240"/>
-        <w:rPr>
-          <w:rFonts w:ascii="Arial" w:hAnsi="Arial" w:cs="Arial"/>
-        </w:rPr>
-      </w:pPr>
-      <w:r>
-        <w:rPr>
-          <w:rFonts w:cs="Arial" w:ascii="Arial" w:hAnsi="Arial"/>
-        </w:rPr>
-        <w:t>Playing chess and puzzle games</w:t>
-      </w:r>
-    </w:p>
-    <w:p>
-      <w:pPr>
-        <w:pStyle w:val="Normal"/>
-        <w:numPr>
-          <w:ilvl w:val="0"/>
-          <w:numId w:val="1"/>
-        </w:numPr>
-        <w:spacing w:lineRule="auto" w:line="240"/>
-        <w:rPr>
-          <w:rFonts w:ascii="Arial" w:hAnsi="Arial" w:cs="Arial"/>
-        </w:rPr>
-      </w:pPr>
-      <w:r>
-        <w:rPr>
-          <w:rFonts w:cs="Arial" w:ascii="Arial" w:hAnsi="Arial"/>
-        </w:rPr>
-        <w:t>Boxing and other combat sports</w:t>
-      </w:r>
-    </w:p>
-    <w:p>
-      <w:pPr>
-        <w:pStyle w:val="Normal"/>
-        <w:numPr>
-          <w:ilvl w:val="0"/>
-          <w:numId w:val="1"/>
-        </w:numPr>
-        <w:spacing w:lineRule="auto" w:line="240"/>
-        <w:rPr>
-          <w:rFonts w:ascii="Arial" w:hAnsi="Arial" w:cs="Arial"/>
-        </w:rPr>
-      </w:pPr>
-      <w:r>
-        <w:rPr>
-          <w:rFonts w:cs="Arial" w:ascii="Arial" w:hAnsi="Arial"/>
-        </w:rPr>
-        <w:t>Reading about latest technologies like Blockchain and Artificial Intelligence</w:t>
-      </w:r>
-    </w:p>
-    <w:p>
-      <w:pPr>
-        <w:pStyle w:val="Normal"/>
-        <w:tabs>
-          <w:tab w:val="clear" w:pos="720"/>
-          <w:tab w:val="right" w:pos="9570" w:leader="none"/>
-        </w:tabs>
-        <w:spacing w:lineRule="auto" w:line="240" w:before="120" w:after="200"/>
-        <w:rPr>
-          <w:rFonts w:ascii="Arial" w:hAnsi="Arial" w:cs="Arial"/>
-        </w:rPr>
-      </w:pPr>
-      <w:r>
-        <w:rPr>
-          <w:rFonts w:cs="Arial" w:ascii="Arial" w:hAnsi="Arial"/>
-        </w:rPr>
-      </w:r>
-    </w:p>
-    <w:p>
-      <w:pPr>
-        <w:pStyle w:val="Normal"/>
-        <w:tabs>
-          <w:tab w:val="clear" w:pos="720"/>
-          <w:tab w:val="right" w:pos="9570" w:leader="none"/>
-        </w:tabs>
-        <w:spacing w:lineRule="auto" w:line="240" w:before="120" w:after="200"/>
-        <w:rPr>
-          <w:rFonts w:ascii="Arial" w:hAnsi="Arial" w:cs="Arial"/>
-        </w:rPr>
-      </w:pPr>
-      <w:r>
-        <w:rPr>
-          <w:rFonts w:cs="Arial" w:ascii="Arial" w:hAnsi="Arial"/>
-        </w:rPr>
-      </w:r>
-    </w:p>
-    <w:p>
-      <w:pPr>
-        <w:pStyle w:val="Normal"/>
-        <w:tabs>
-          <w:tab w:val="clear" w:pos="720"/>
-          <w:tab w:val="right" w:pos="9570" w:leader="none"/>
-        </w:tabs>
-        <w:spacing w:lineRule="auto" w:line="240" w:before="120" w:after="200"/>
-        <w:rPr>
-          <w:rFonts w:ascii="Arial" w:hAnsi="Arial" w:cs="Arial"/>
-        </w:rPr>
-      </w:pPr>
-      <w:r>
-        <w:rPr>
-          <w:rFonts w:cs="Arial" w:ascii="Arial" w:hAnsi="Arial"/>
-        </w:rPr>
+        <w:t>Oct 2022</w:t>
+        <w:br/>
+        <w:br/>
+      </w:r>
+      <w:r>
+        <w:rPr>
+          <w:rFonts w:eastAsia="Times New Roman" w:cs="Arial" w:ascii="Arial" w:hAnsi="Arial"/>
+          <w:b w:val="false"/>
+          <w:bCs w:val="false"/>
+          <w:color w:val="auto"/>
+          <w:kern w:val="0"/>
+          <w:sz w:val="22"/>
+          <w:szCs w:val="22"/>
+          <w:lang w:val="en-GB" w:eastAsia="zh-CN" w:bidi="ar-SA"/>
+        </w:rPr>
+        <w:t>Su</w:t>
+      </w:r>
+      <w:r>
+        <w:rPr>
+          <w:rFonts w:eastAsia="Times New Roman" w:cs="Arial" w:ascii="Arial" w:hAnsi="Arial"/>
+          <w:b w:val="false"/>
+          <w:bCs w:val="false"/>
+          <w:color w:val="auto"/>
+          <w:kern w:val="0"/>
+          <w:sz w:val="22"/>
+          <w:szCs w:val="22"/>
+          <w:lang w:val="en-GB" w:eastAsia="zh-CN" w:bidi="ar-SA"/>
+        </w:rPr>
+        <w:t>ccessfully completed the Blockchain Expert Certification from AlgoExpert, demonstrating proficiency in blockchain technology and its applications, including hands-on experience in development, smart contract deployment, and DApp creation.</w:t>
       </w:r>
     </w:p>
     <w:sectPr>
@@ -1200,20 +1085,14 @@
       </w:rPr>
     </w:pPr>
     <w:r>
-      <w:rPr>
-        <w:rFonts w:cs="Arial"/>
-        <w:b/>
-        <w:color w:val="808080"/>
-        <w:sz w:val="20"/>
-        <w:szCs w:val="20"/>
-      </w:rPr>
+      <w:rPr/>
       <mc:AlternateContent>
         <mc:Choice Requires="wps">
           <w:drawing>
-            <wp:inline distT="0" distB="0" distL="0" distR="0">
+            <wp:inline distT="0" distB="0" distL="0" distR="0" wp14:anchorId="180DA604">
               <wp:extent cx="6120130" cy="19050"/>
               <wp:effectExtent l="0" t="0" r="0" b="0"/>
-              <wp:docPr id="1" name=""/>
+              <wp:docPr id="1" name="Shape1"/>
               <a:graphic xmlns:a="http://schemas.openxmlformats.org/drawingml/2006/main">
                 <a:graphicData uri="http://schemas.microsoft.com/office/word/2010/wordprocessingShape">
                   <wps:wsp>
@@ -1248,10 +1127,10 @@
         </mc:Choice>
         <mc:Fallback>
           <w:pict>
-            <v:rect id="shape_0" fillcolor="#a0a0a0" stroked="f" o:allowincell="f" style="position:absolute;margin-left:0pt;margin-top:0pt;width:481.85pt;height:1.45pt;mso-wrap-style:none;v-text-anchor:middle;mso-position-horizontal-relative:char">
+            <v:rect id="shape_0" ID="Shape1" path="m0,0l-2147483645,0l-2147483645,-2147483646l0,-2147483646xe" fillcolor="#a0a0a0" stroked="f" o:allowincell="f" style="position:absolute;margin-left:0pt;margin-top:-1.55pt;width:481.85pt;height:1.45pt;mso-wrap-style:none;v-text-anchor:middle;mso-position-vertical:top" wp14:anchorId="180DA604">
               <v:fill o:detectmouseclick="t" type="solid" color2="#5f5f5f"/>
               <v:stroke color="#3465a4" joinstyle="round" endcap="flat"/>
-              <w10:wrap type="none"/>
+              <w10:wrap type="square"/>
             </v:rect>
           </w:pict>
         </mc:Fallback>
@@ -1367,6 +1246,110 @@
         <w:rFonts w:ascii="Symbol" w:hAnsi="Symbol" w:cs="Symbol" w:hint="default"/>
       </w:rPr>
     </w:lvl>
+    <w:lvl w:ilvl="1">
+      <w:start w:val="0"/>
+      <w:numFmt w:val="decimal"/>
+      <w:lvlText w:val=""/>
+      <w:lvlJc w:val="left"/>
+      <w:pPr>
+        <w:tabs>
+          <w:tab w:val="num" w:pos="0"/>
+        </w:tabs>
+        <w:ind w:left="0" w:hanging="0"/>
+      </w:pPr>
+      <w:rPr/>
+    </w:lvl>
+    <w:lvl w:ilvl="2">
+      <w:start w:val="0"/>
+      <w:numFmt w:val="decimal"/>
+      <w:lvlText w:val=""/>
+      <w:lvlJc w:val="left"/>
+      <w:pPr>
+        <w:tabs>
+          <w:tab w:val="num" w:pos="0"/>
+        </w:tabs>
+        <w:ind w:left="0" w:hanging="0"/>
+      </w:pPr>
+      <w:rPr/>
+    </w:lvl>
+    <w:lvl w:ilvl="3">
+      <w:start w:val="0"/>
+      <w:numFmt w:val="decimal"/>
+      <w:lvlText w:val=""/>
+      <w:lvlJc w:val="left"/>
+      <w:pPr>
+        <w:tabs>
+          <w:tab w:val="num" w:pos="0"/>
+        </w:tabs>
+        <w:ind w:left="0" w:hanging="0"/>
+      </w:pPr>
+      <w:rPr/>
+    </w:lvl>
+    <w:lvl w:ilvl="4">
+      <w:start w:val="0"/>
+      <w:numFmt w:val="decimal"/>
+      <w:lvlText w:val=""/>
+      <w:lvlJc w:val="left"/>
+      <w:pPr>
+        <w:tabs>
+          <w:tab w:val="num" w:pos="0"/>
+        </w:tabs>
+        <w:ind w:left="0" w:hanging="0"/>
+      </w:pPr>
+      <w:rPr/>
+    </w:lvl>
+    <w:lvl w:ilvl="5">
+      <w:start w:val="0"/>
+      <w:numFmt w:val="decimal"/>
+      <w:lvlText w:val=""/>
+      <w:lvlJc w:val="left"/>
+      <w:pPr>
+        <w:tabs>
+          <w:tab w:val="num" w:pos="0"/>
+        </w:tabs>
+        <w:ind w:left="0" w:hanging="0"/>
+      </w:pPr>
+      <w:rPr/>
+    </w:lvl>
+    <w:lvl w:ilvl="6">
+      <w:start w:val="0"/>
+      <w:numFmt w:val="decimal"/>
+      <w:lvlText w:val=""/>
+      <w:lvlJc w:val="left"/>
+      <w:pPr>
+        <w:tabs>
+          <w:tab w:val="num" w:pos="0"/>
+        </w:tabs>
+        <w:ind w:left="0" w:hanging="0"/>
+      </w:pPr>
+      <w:rPr/>
+    </w:lvl>
+    <w:lvl w:ilvl="7">
+      <w:start w:val="0"/>
+      <w:numFmt w:val="decimal"/>
+      <w:lvlText w:val=""/>
+      <w:lvlJc w:val="left"/>
+      <w:pPr>
+        <w:tabs>
+          <w:tab w:val="num" w:pos="0"/>
+        </w:tabs>
+        <w:ind w:left="0" w:hanging="0"/>
+      </w:pPr>
+      <w:rPr/>
+    </w:lvl>
+    <w:lvl w:ilvl="8">
+      <w:start w:val="0"/>
+      <w:numFmt w:val="decimal"/>
+      <w:lvlText w:val=""/>
+      <w:lvlJc w:val="left"/>
+      <w:pPr>
+        <w:tabs>
+          <w:tab w:val="num" w:pos="0"/>
+        </w:tabs>
+        <w:ind w:left="0" w:hanging="0"/>
+      </w:pPr>
+      <w:rPr/>
+    </w:lvl>
   </w:abstractNum>
   <w:abstractNum w:abstractNumId="2">
     <w:lvl w:ilvl="0">
@@ -1653,256 +1636,639 @@
       </w:pPr>
     </w:pPrDefault>
   </w:docDefaults>
-  <w:style w:type="paragraph" w:styleId="Normal">
+  <w:latentStyles w:defLockedState="0" w:defUIPriority="99" w:defSemiHidden="0" w:defUnhideWhenUsed="0" w:defQFormat="0" w:count="376">
+    <w:lsdException w:name="Normal" w:uiPriority="0" w:qFormat="1"/>
+    <w:lsdException w:name="heading 1" w:uiPriority="9" w:qFormat="1"/>
+    <w:lsdException w:name="heading 2" w:uiPriority="9" w:semiHidden="1" w:unhideWhenUsed="1" w:qFormat="1"/>
+    <w:lsdException w:name="heading 3" w:uiPriority="9" w:semiHidden="1" w:unhideWhenUsed="1" w:qFormat="1"/>
+    <w:lsdException w:name="heading 4" w:uiPriority="9" w:semiHidden="1" w:unhideWhenUsed="1" w:qFormat="1"/>
+    <w:lsdException w:name="heading 5" w:uiPriority="9" w:semiHidden="1" w:unhideWhenUsed="1" w:qFormat="1"/>
+    <w:lsdException w:name="heading 6" w:uiPriority="9" w:semiHidden="1" w:unhideWhenUsed="1" w:qFormat="1"/>
+    <w:lsdException w:name="heading 7" w:uiPriority="9" w:semiHidden="1" w:unhideWhenUsed="1" w:qFormat="1"/>
+    <w:lsdException w:name="heading 8" w:uiPriority="9" w:semiHidden="1" w:unhideWhenUsed="1" w:qFormat="1"/>
+    <w:lsdException w:name="heading 9" w:uiPriority="9" w:semiHidden="1" w:unhideWhenUsed="1" w:qFormat="1"/>
+    <w:lsdException w:name="index 1" w:semiHidden="1" w:unhideWhenUsed="1"/>
+    <w:lsdException w:name="index 2" w:semiHidden="1" w:unhideWhenUsed="1"/>
+    <w:lsdException w:name="index 3" w:semiHidden="1" w:unhideWhenUsed="1"/>
+    <w:lsdException w:name="index 4" w:semiHidden="1" w:unhideWhenUsed="1"/>
+    <w:lsdException w:name="index 5" w:semiHidden="1" w:unhideWhenUsed="1"/>
+    <w:lsdException w:name="index 6" w:semiHidden="1" w:unhideWhenUsed="1"/>
+    <w:lsdException w:name="index 7" w:semiHidden="1" w:unhideWhenUsed="1"/>
+    <w:lsdException w:name="index 8" w:semiHidden="1" w:unhideWhenUsed="1"/>
+    <w:lsdException w:name="index 9" w:semiHidden="1" w:unhideWhenUsed="1"/>
+    <w:lsdException w:name="toc 1" w:uiPriority="39" w:semiHidden="1" w:unhideWhenUsed="1"/>
+    <w:lsdException w:name="toc 2" w:uiPriority="39" w:semiHidden="1" w:unhideWhenUsed="1"/>
+    <w:lsdException w:name="toc 3" w:uiPriority="39" w:semiHidden="1" w:unhideWhenUsed="1"/>
+    <w:lsdException w:name="toc 4" w:uiPriority="39" w:semiHidden="1" w:unhideWhenUsed="1"/>
+    <w:lsdException w:name="toc 5" w:uiPriority="39" w:semiHidden="1" w:unhideWhenUsed="1"/>
+    <w:lsdException w:name="toc 6" w:uiPriority="39" w:semiHidden="1" w:unhideWhenUsed="1"/>
+    <w:lsdException w:name="toc 7" w:uiPriority="39" w:semiHidden="1" w:unhideWhenUsed="1"/>
+    <w:lsdException w:name="toc 8" w:uiPriority="39" w:semiHidden="1" w:unhideWhenUsed="1"/>
+    <w:lsdException w:name="toc 9" w:uiPriority="39" w:semiHidden="1" w:unhideWhenUsed="1"/>
+    <w:lsdException w:name="Normal Indent" w:semiHidden="1" w:unhideWhenUsed="1"/>
+    <w:lsdException w:name="footnote text" w:semiHidden="1" w:unhideWhenUsed="1"/>
+    <w:lsdException w:name="annotation text" w:semiHidden="1" w:unhideWhenUsed="1"/>
+    <w:lsdException w:name="header" w:semiHidden="1" w:unhideWhenUsed="1"/>
+    <w:lsdException w:name="footer" w:semiHidden="1" w:unhideWhenUsed="1"/>
+    <w:lsdException w:name="index heading" w:semiHidden="1" w:unhideWhenUsed="1"/>
+    <w:lsdException w:name="caption" w:uiPriority="35" w:semiHidden="1" w:unhideWhenUsed="1" w:qFormat="1"/>
+    <w:lsdException w:name="table of figures" w:semiHidden="1" w:unhideWhenUsed="1"/>
+    <w:lsdException w:name="envelope address" w:semiHidden="1" w:unhideWhenUsed="1"/>
+    <w:lsdException w:name="envelope return" w:semiHidden="1" w:unhideWhenUsed="1"/>
+    <w:lsdException w:name="footnote reference" w:semiHidden="1" w:unhideWhenUsed="1"/>
+    <w:lsdException w:name="annotation reference" w:semiHidden="1" w:unhideWhenUsed="1"/>
+    <w:lsdException w:name="line number" w:semiHidden="1" w:unhideWhenUsed="1"/>
+    <w:lsdException w:name="page number" w:semiHidden="1" w:unhideWhenUsed="1"/>
+    <w:lsdException w:name="endnote reference" w:semiHidden="1" w:unhideWhenUsed="1"/>
+    <w:lsdException w:name="endnote text" w:semiHidden="1" w:unhideWhenUsed="1"/>
+    <w:lsdException w:name="table of authorities" w:semiHidden="1" w:unhideWhenUsed="1"/>
+    <w:lsdException w:name="macro" w:semiHidden="1" w:unhideWhenUsed="1"/>
+    <w:lsdException w:name="toa heading" w:semiHidden="1" w:unhideWhenUsed="1"/>
+    <w:lsdException w:name="List" w:semiHidden="1" w:unhideWhenUsed="1"/>
+    <w:lsdException w:name="List Bullet" w:semiHidden="1" w:unhideWhenUsed="1"/>
+    <w:lsdException w:name="List Number" w:semiHidden="1" w:unhideWhenUsed="1"/>
+    <w:lsdException w:name="List 2" w:semiHidden="1" w:unhideWhenUsed="1"/>
+    <w:lsdException w:name="List 3" w:semiHidden="1" w:unhideWhenUsed="1"/>
+    <w:lsdException w:name="List 4" w:semiHidden="1" w:unhideWhenUsed="1"/>
+    <w:lsdException w:name="List 5" w:semiHidden="1" w:unhideWhenUsed="1"/>
+    <w:lsdException w:name="List Bullet 2" w:semiHidden="1" w:unhideWhenUsed="1"/>
+    <w:lsdException w:name="List Bullet 3" w:semiHidden="1" w:unhideWhenUsed="1"/>
+    <w:lsdException w:name="List Bullet 4" w:semiHidden="1" w:unhideWhenUsed="1"/>
+    <w:lsdException w:name="List Bullet 5" w:semiHidden="1" w:unhideWhenUsed="1"/>
+    <w:lsdException w:name="List Number 2" w:semiHidden="1" w:unhideWhenUsed="1"/>
+    <w:lsdException w:name="List Number 3" w:semiHidden="1" w:unhideWhenUsed="1"/>
+    <w:lsdException w:name="List Number 4" w:semiHidden="1" w:unhideWhenUsed="1"/>
+    <w:lsdException w:name="List Number 5" w:semiHidden="1" w:unhideWhenUsed="1"/>
+    <w:lsdException w:name="Title" w:uiPriority="10" w:qFormat="1"/>
+    <w:lsdException w:name="Closing" w:semiHidden="1" w:unhideWhenUsed="1"/>
+    <w:lsdException w:name="Signature" w:semiHidden="1" w:unhideWhenUsed="1"/>
+    <w:lsdException w:name="Default Paragraph Font" w:uiPriority="1" w:semiHidden="1" w:unhideWhenUsed="1"/>
+    <w:lsdException w:name="Body Text" w:semiHidden="1" w:unhideWhenUsed="1"/>
+    <w:lsdException w:name="Body Text Indent" w:semiHidden="1" w:unhideWhenUsed="1"/>
+    <w:lsdException w:name="List Continue" w:semiHidden="1" w:unhideWhenUsed="1"/>
+    <w:lsdException w:name="List Continue 2" w:semiHidden="1" w:unhideWhenUsed="1"/>
+    <w:lsdException w:name="List Continue 3" w:semiHidden="1" w:unhideWhenUsed="1"/>
+    <w:lsdException w:name="List Continue 4" w:semiHidden="1" w:unhideWhenUsed="1"/>
+    <w:lsdException w:name="List Continue 5" w:semiHidden="1" w:unhideWhenUsed="1"/>
+    <w:lsdException w:name="Message Header" w:semiHidden="1" w:unhideWhenUsed="1"/>
+    <w:lsdException w:name="Subtitle" w:uiPriority="11" w:qFormat="1"/>
+    <w:lsdException w:name="Salutation" w:semiHidden="1" w:unhideWhenUsed="1"/>
+    <w:lsdException w:name="Date" w:semiHidden="1" w:unhideWhenUsed="1"/>
+    <w:lsdException w:name="Body Text First Indent" w:semiHidden="1" w:unhideWhenUsed="1"/>
+    <w:lsdException w:name="Body Text First Indent 2" w:semiHidden="1" w:unhideWhenUsed="1"/>
+    <w:lsdException w:name="Note Heading" w:semiHidden="1" w:unhideWhenUsed="1"/>
+    <w:lsdException w:name="Body Text 2" w:semiHidden="1" w:unhideWhenUsed="1"/>
+    <w:lsdException w:name="Body Text 3" w:semiHidden="1" w:unhideWhenUsed="1"/>
+    <w:lsdException w:name="Body Text Indent 2" w:semiHidden="1" w:unhideWhenUsed="1"/>
+    <w:lsdException w:name="Body Text Indent 3" w:semiHidden="1" w:unhideWhenUsed="1"/>
+    <w:lsdException w:name="Block Text" w:semiHidden="1" w:unhideWhenUsed="1"/>
+    <w:lsdException w:name="Hyperlink" w:semiHidden="1" w:unhideWhenUsed="1"/>
+    <w:lsdException w:name="FollowedHyperlink" w:semiHidden="1" w:unhideWhenUsed="1"/>
+    <w:lsdException w:name="Strong" w:uiPriority="22" w:qFormat="1"/>
+    <w:lsdException w:name="Emphasis" w:uiPriority="20" w:qFormat="1"/>
+    <w:lsdException w:name="Document Map" w:semiHidden="1" w:unhideWhenUsed="1"/>
+    <w:lsdException w:name="Plain Text" w:semiHidden="1" w:unhideWhenUsed="1"/>
+    <w:lsdException w:name="E-mail Signature" w:semiHidden="1" w:unhideWhenUsed="1"/>
+    <w:lsdException w:name="HTML Top of Form" w:semiHidden="1" w:unhideWhenUsed="1"/>
+    <w:lsdException w:name="HTML Bottom of Form" w:semiHidden="1" w:unhideWhenUsed="1"/>
+    <w:lsdException w:name="Normal (Web)" w:semiHidden="1" w:unhideWhenUsed="1"/>
+    <w:lsdException w:name="HTML Acronym" w:semiHidden="1" w:unhideWhenUsed="1"/>
+    <w:lsdException w:name="HTML Address" w:semiHidden="1" w:unhideWhenUsed="1"/>
+    <w:lsdException w:name="HTML Cite" w:semiHidden="1" w:unhideWhenUsed="1"/>
+    <w:lsdException w:name="HTML Code" w:semiHidden="1" w:unhideWhenUsed="1"/>
+    <w:lsdException w:name="HTML Definition" w:semiHidden="1" w:unhideWhenUsed="1"/>
+    <w:lsdException w:name="HTML Keyboard" w:semiHidden="1" w:unhideWhenUsed="1"/>
+    <w:lsdException w:name="HTML Preformatted" w:semiHidden="1" w:unhideWhenUsed="1"/>
+    <w:lsdException w:name="HTML Sample" w:semiHidden="1" w:unhideWhenUsed="1"/>
+    <w:lsdException w:name="HTML Typewriter" w:semiHidden="1" w:unhideWhenUsed="1"/>
+    <w:lsdException w:name="HTML Variable" w:semiHidden="1" w:unhideWhenUsed="1"/>
+    <w:lsdException w:name="Normal Table" w:semiHidden="1" w:unhideWhenUsed="1"/>
+    <w:lsdException w:name="annotation subject" w:semiHidden="1" w:unhideWhenUsed="1"/>
+    <w:lsdException w:name="No List" w:semiHidden="1" w:unhideWhenUsed="1"/>
+    <w:lsdException w:name="Outline List 1" w:semiHidden="1" w:unhideWhenUsed="1"/>
+    <w:lsdException w:name="Outline List 2" w:semiHidden="1" w:unhideWhenUsed="1"/>
+    <w:lsdException w:name="Outline List 3" w:semiHidden="1" w:unhideWhenUsed="1"/>
+    <w:lsdException w:name="Table Simple 1" w:semiHidden="1" w:unhideWhenUsed="1"/>
+    <w:lsdException w:name="Table Simple 2" w:semiHidden="1" w:unhideWhenUsed="1"/>
+    <w:lsdException w:name="Table Simple 3" w:semiHidden="1" w:unhideWhenUsed="1"/>
+    <w:lsdException w:name="Table Classic 1" w:semiHidden="1" w:unhideWhenUsed="1"/>
+    <w:lsdException w:name="Table Classic 2" w:semiHidden="1" w:unhideWhenUsed="1"/>
+    <w:lsdException w:name="Table Classic 3" w:semiHidden="1" w:unhideWhenUsed="1"/>
+    <w:lsdException w:name="Table Classic 4" w:semiHidden="1" w:unhideWhenUsed="1"/>
+    <w:lsdException w:name="Table Colorful 1" w:semiHidden="1" w:unhideWhenUsed="1"/>
+    <w:lsdException w:name="Table Colorful 2" w:semiHidden="1" w:unhideWhenUsed="1"/>
+    <w:lsdException w:name="Table Colorful 3" w:semiHidden="1" w:unhideWhenUsed="1"/>
+    <w:lsdException w:name="Table Columns 1" w:semiHidden="1" w:unhideWhenUsed="1"/>
+    <w:lsdException w:name="Table Columns 2" w:semiHidden="1" w:unhideWhenUsed="1"/>
+    <w:lsdException w:name="Table Columns 3" w:semiHidden="1" w:unhideWhenUsed="1"/>
+    <w:lsdException w:name="Table Columns 4" w:semiHidden="1" w:unhideWhenUsed="1"/>
+    <w:lsdException w:name="Table Columns 5" w:semiHidden="1" w:unhideWhenUsed="1"/>
+    <w:lsdException w:name="Table Grid 1" w:semiHidden="1" w:unhideWhenUsed="1"/>
+    <w:lsdException w:name="Table Grid 2" w:semiHidden="1" w:unhideWhenUsed="1"/>
+    <w:lsdException w:name="Table Grid 3" w:semiHidden="1" w:unhideWhenUsed="1"/>
+    <w:lsdException w:name="Table Grid 4" w:semiHidden="1" w:unhideWhenUsed="1"/>
+    <w:lsdException w:name="Table Grid 5" w:semiHidden="1" w:unhideWhenUsed="1"/>
+    <w:lsdException w:name="Table Grid 6" w:semiHidden="1" w:unhideWhenUsed="1"/>
+    <w:lsdException w:name="Table Grid 7" w:semiHidden="1" w:unhideWhenUsed="1"/>
+    <w:lsdException w:name="Table Grid 8" w:semiHidden="1" w:unhideWhenUsed="1"/>
+    <w:lsdException w:name="Table List 1" w:semiHidden="1" w:unhideWhenUsed="1"/>
+    <w:lsdException w:name="Table List 2" w:semiHidden="1" w:unhideWhenUsed="1"/>
+    <w:lsdException w:name="Table List 3" w:semiHidden="1" w:unhideWhenUsed="1"/>
+    <w:lsdException w:name="Table List 4" w:semiHidden="1" w:unhideWhenUsed="1"/>
+    <w:lsdException w:name="Table List 5" w:semiHidden="1" w:unhideWhenUsed="1"/>
+    <w:lsdException w:name="Table List 6" w:semiHidden="1" w:unhideWhenUsed="1"/>
+    <w:lsdException w:name="Table List 7" w:semiHidden="1" w:unhideWhenUsed="1"/>
+    <w:lsdException w:name="Table List 8" w:semiHidden="1" w:unhideWhenUsed="1"/>
+    <w:lsdException w:name="Table 3D effects 1" w:semiHidden="1" w:unhideWhenUsed="1"/>
+    <w:lsdException w:name="Table 3D effects 2" w:semiHidden="1" w:unhideWhenUsed="1"/>
+    <w:lsdException w:name="Table 3D effects 3" w:semiHidden="1" w:unhideWhenUsed="1"/>
+    <w:lsdException w:name="Table Contemporary" w:semiHidden="1" w:unhideWhenUsed="1"/>
+    <w:lsdException w:name="Table Elegant" w:semiHidden="1" w:unhideWhenUsed="1"/>
+    <w:lsdException w:name="Table Professional" w:semiHidden="1" w:unhideWhenUsed="1"/>
+    <w:lsdException w:name="Table Subtle 1" w:semiHidden="1" w:unhideWhenUsed="1"/>
+    <w:lsdException w:name="Table Subtle 2" w:semiHidden="1" w:unhideWhenUsed="1"/>
+    <w:lsdException w:name="Table Web 1" w:semiHidden="1" w:unhideWhenUsed="1"/>
+    <w:lsdException w:name="Table Web 2" w:semiHidden="1" w:unhideWhenUsed="1"/>
+    <w:lsdException w:name="Table Web 3" w:semiHidden="1" w:unhideWhenUsed="1"/>
+    <w:lsdException w:name="Balloon Text" w:semiHidden="1" w:unhideWhenUsed="1"/>
+    <w:lsdException w:name="Table Grid" w:uiPriority="39"/>
+    <w:lsdException w:name="Table Theme" w:semiHidden="1" w:unhideWhenUsed="1"/>
+    <w:lsdException w:name="Placeholder Text" w:semiHidden="1"/>
+    <w:lsdException w:name="No Spacing" w:uiPriority="1" w:qFormat="1"/>
+    <w:lsdException w:name="Light Shading" w:uiPriority="60"/>
+    <w:lsdException w:name="Light List" w:uiPriority="61"/>
+    <w:lsdException w:name="Light Grid" w:uiPriority="62"/>
+    <w:lsdException w:name="Medium Shading 1" w:uiPriority="63"/>
+    <w:lsdException w:name="Medium Shading 2" w:uiPriority="64"/>
+    <w:lsdException w:name="Medium List 1" w:uiPriority="65"/>
+    <w:lsdException w:name="Medium List 2" w:uiPriority="66"/>
+    <w:lsdException w:name="Medium Grid 1" w:uiPriority="67"/>
+    <w:lsdException w:name="Medium Grid 2" w:uiPriority="68"/>
+    <w:lsdException w:name="Medium Grid 3" w:uiPriority="69"/>
+    <w:lsdException w:name="Dark List" w:uiPriority="70"/>
+    <w:lsdException w:name="Colorful Shading" w:uiPriority="71"/>
+    <w:lsdException w:name="Colorful List" w:uiPriority="72"/>
+    <w:lsdException w:name="Colorful Grid" w:uiPriority="73"/>
+    <w:lsdException w:name="Light Shading Accent 1" w:uiPriority="60"/>
+    <w:lsdException w:name="Light List Accent 1" w:uiPriority="61"/>
+    <w:lsdException w:name="Light Grid Accent 1" w:uiPriority="62"/>
+    <w:lsdException w:name="Medium Shading 1 Accent 1" w:uiPriority="63"/>
+    <w:lsdException w:name="Medium Shading 2 Accent 1" w:uiPriority="64"/>
+    <w:lsdException w:name="Medium List 1 Accent 1" w:uiPriority="65"/>
+    <w:lsdException w:name="Revision" w:semiHidden="1"/>
+    <w:lsdException w:name="List Paragraph" w:uiPriority="34" w:qFormat="1"/>
+    <w:lsdException w:name="Quote" w:uiPriority="29" w:qFormat="1"/>
+    <w:lsdException w:name="Intense Quote" w:uiPriority="30" w:qFormat="1"/>
+    <w:lsdException w:name="Medium List 2 Accent 1" w:uiPriority="66"/>
+    <w:lsdException w:name="Medium Grid 1 Accent 1" w:uiPriority="67"/>
+    <w:lsdException w:name="Medium Grid 2 Accent 1" w:uiPriority="68"/>
+    <w:lsdException w:name="Medium Grid 3 Accent 1" w:uiPriority="69"/>
+    <w:lsdException w:name="Dark List Accent 1" w:uiPriority="70"/>
+    <w:lsdException w:name="Colorful Shading Accent 1" w:uiPriority="71"/>
+    <w:lsdException w:name="Colorful List Accent 1" w:uiPriority="72"/>
+    <w:lsdException w:name="Colorful Grid Accent 1" w:uiPriority="73"/>
+    <w:lsdException w:name="Light Shading Accent 2" w:uiPriority="60"/>
+    <w:lsdException w:name="Light List Accent 2" w:uiPriority="61"/>
+    <w:lsdException w:name="Light Grid Accent 2" w:uiPriority="62"/>
+    <w:lsdException w:name="Medium Shading 1 Accent 2" w:uiPriority="63"/>
+    <w:lsdException w:name="Medium Shading 2 Accent 2" w:uiPriority="64"/>
+    <w:lsdException w:name="Medium List 1 Accent 2" w:uiPriority="65"/>
+    <w:lsdException w:name="Medium List 2 Accent 2" w:uiPriority="66"/>
+    <w:lsdException w:name="Medium Grid 1 Accent 2" w:uiPriority="67"/>
+    <w:lsdException w:name="Medium Grid 2 Accent 2" w:uiPriority="68"/>
+    <w:lsdException w:name="Medium Grid 3 Accent 2" w:uiPriority="69"/>
+    <w:lsdException w:name="Dark List Accent 2" w:uiPriority="70"/>
+    <w:lsdException w:name="Colorful Shading Accent 2" w:uiPriority="71"/>
+    <w:lsdException w:name="Colorful List Accent 2" w:uiPriority="72"/>
+    <w:lsdException w:name="Colorful Grid Accent 2" w:uiPriority="73"/>
+    <w:lsdException w:name="Light Shading Accent 3" w:uiPriority="60"/>
+    <w:lsdException w:name="Light List Accent 3" w:uiPriority="61"/>
+    <w:lsdException w:name="Light Grid Accent 3" w:uiPriority="62"/>
+    <w:lsdException w:name="Medium Shading 1 Accent 3" w:uiPriority="63"/>
+    <w:lsdException w:name="Medium Shading 2 Accent 3" w:uiPriority="64"/>
+    <w:lsdException w:name="Medium List 1 Accent 3" w:uiPriority="65"/>
+    <w:lsdException w:name="Medium List 2 Accent 3" w:uiPriority="66"/>
+    <w:lsdException w:name="Medium Grid 1 Accent 3" w:uiPriority="67"/>
+    <w:lsdException w:name="Medium Grid 2 Accent 3" w:uiPriority="68"/>
+    <w:lsdException w:name="Medium Grid 3 Accent 3" w:uiPriority="69"/>
+    <w:lsdException w:name="Dark List Accent 3" w:uiPriority="70"/>
+    <w:lsdException w:name="Colorful Shading Accent 3" w:uiPriority="71"/>
+    <w:lsdException w:name="Colorful List Accent 3" w:uiPriority="72"/>
+    <w:lsdException w:name="Colorful Grid Accent 3" w:uiPriority="73"/>
+    <w:lsdException w:name="Light Shading Accent 4" w:uiPriority="60"/>
+    <w:lsdException w:name="Light List Accent 4" w:uiPriority="61"/>
+    <w:lsdException w:name="Light Grid Accent 4" w:uiPriority="62"/>
+    <w:lsdException w:name="Medium Shading 1 Accent 4" w:uiPriority="63"/>
+    <w:lsdException w:name="Medium Shading 2 Accent 4" w:uiPriority="64"/>
+    <w:lsdException w:name="Medium List 1 Accent 4" w:uiPriority="65"/>
+    <w:lsdException w:name="Medium List 2 Accent 4" w:uiPriority="66"/>
+    <w:lsdException w:name="Medium Grid 1 Accent 4" w:uiPriority="67"/>
+    <w:lsdException w:name="Medium Grid 2 Accent 4" w:uiPriority="68"/>
+    <w:lsdException w:name="Medium Grid 3 Accent 4" w:uiPriority="69"/>
+    <w:lsdException w:name="Dark List Accent 4" w:uiPriority="70"/>
+    <w:lsdException w:name="Colorful Shading Accent 4" w:uiPriority="71"/>
+    <w:lsdException w:name="Colorful List Accent 4" w:uiPriority="72"/>
+    <w:lsdException w:name="Colorful Grid Accent 4" w:uiPriority="73"/>
+    <w:lsdException w:name="Light Shading Accent 5" w:uiPriority="60"/>
+    <w:lsdException w:name="Light List Accent 5" w:uiPriority="61"/>
+    <w:lsdException w:name="Light Grid Accent 5" w:uiPriority="62"/>
+    <w:lsdException w:name="Medium Shading 1 Accent 5" w:uiPriority="63"/>
+    <w:lsdException w:name="Medium Shading 2 Accent 5" w:uiPriority="64"/>
+    <w:lsdException w:name="Medium List 1 Accent 5" w:uiPriority="65"/>
+    <w:lsdException w:name="Medium List 2 Accent 5" w:uiPriority="66"/>
+    <w:lsdException w:name="Medium Grid 1 Accent 5" w:uiPriority="67"/>
+    <w:lsdException w:name="Medium Grid 2 Accent 5" w:uiPriority="68"/>
+    <w:lsdException w:name="Medium Grid 3 Accent 5" w:uiPriority="69"/>
+    <w:lsdException w:name="Dark List Accent 5" w:uiPriority="70"/>
+    <w:lsdException w:name="Colorful Shading Accent 5" w:uiPriority="71"/>
+    <w:lsdException w:name="Colorful List Accent 5" w:uiPriority="72"/>
+    <w:lsdException w:name="Colorful Grid Accent 5" w:uiPriority="73"/>
+    <w:lsdException w:name="Light Shading Accent 6" w:uiPriority="60"/>
+    <w:lsdException w:name="Light List Accent 6" w:uiPriority="61"/>
+    <w:lsdException w:name="Light Grid Accent 6" w:uiPriority="62"/>
+    <w:lsdException w:name="Medium Shading 1 Accent 6" w:uiPriority="63"/>
+    <w:lsdException w:name="Medium Shading 2 Accent 6" w:uiPriority="64"/>
+    <w:lsdException w:name="Medium List 1 Accent 6" w:uiPriority="65"/>
+    <w:lsdException w:name="Medium List 2 Accent 6" w:uiPriority="66"/>
+    <w:lsdException w:name="Medium Grid 1 Accent 6" w:uiPriority="67"/>
+    <w:lsdException w:name="Medium Grid 2 Accent 6" w:uiPriority="68"/>
+    <w:lsdException w:name="Medium Grid 3 Accent 6" w:uiPriority="69"/>
+    <w:lsdException w:name="Dark List Accent 6" w:uiPriority="70"/>
+    <w:lsdException w:name="Colorful Shading Accent 6" w:uiPriority="71"/>
+    <w:lsdException w:name="Colorful List Accent 6" w:uiPriority="72"/>
+    <w:lsdException w:name="Colorful Grid Accent 6" w:uiPriority="73"/>
+    <w:lsdException w:name="Subtle Emphasis" w:uiPriority="19" w:qFormat="1"/>
+    <w:lsdException w:name="Intense Emphasis" w:uiPriority="21" w:qFormat="1"/>
+    <w:lsdException w:name="Subtle Reference" w:uiPriority="31" w:qFormat="1"/>
+    <w:lsdException w:name="Intense Reference" w:uiPriority="32" w:qFormat="1"/>
+    <w:lsdException w:name="Book Title" w:uiPriority="33" w:qFormat="1"/>
+    <w:lsdException w:name="Bibliography" w:uiPriority="37" w:semiHidden="1" w:unhideWhenUsed="1"/>
+    <w:lsdException w:name="TOC Heading" w:uiPriority="39" w:semiHidden="1" w:unhideWhenUsed="1" w:qFormat="1"/>
+    <w:lsdException w:name="Plain Table 1" w:uiPriority="41"/>
+    <w:lsdException w:name="Plain Table 2" w:uiPriority="42"/>
+    <w:lsdException w:name="Plain Table 3" w:uiPriority="43"/>
+    <w:lsdException w:name="Plain Table 4" w:uiPriority="44"/>
+    <w:lsdException w:name="Plain Table 5" w:uiPriority="45"/>
+    <w:lsdException w:name="Grid Table Light" w:uiPriority="40"/>
+    <w:lsdException w:name="Grid Table 1 Light" w:uiPriority="46"/>
+    <w:lsdException w:name="Grid Table 2" w:uiPriority="47"/>
+    <w:lsdException w:name="Grid Table 3" w:uiPriority="48"/>
+    <w:lsdException w:name="Grid Table 4" w:uiPriority="49"/>
+    <w:lsdException w:name="Grid Table 5 Dark" w:uiPriority="50"/>
+    <w:lsdException w:name="Grid Table 6 Colorful" w:uiPriority="51"/>
+    <w:lsdException w:name="Grid Table 7 Colorful" w:uiPriority="52"/>
+    <w:lsdException w:name="Grid Table 1 Light Accent 1" w:uiPriority="46"/>
+    <w:lsdException w:name="Grid Table 2 Accent 1" w:uiPriority="47"/>
+    <w:lsdException w:name="Grid Table 3 Accent 1" w:uiPriority="48"/>
+    <w:lsdException w:name="Grid Table 4 Accent 1" w:uiPriority="49"/>
+    <w:lsdException w:name="Grid Table 5 Dark Accent 1" w:uiPriority="50"/>
+    <w:lsdException w:name="Grid Table 6 Colorful Accent 1" w:uiPriority="51"/>
+    <w:lsdException w:name="Grid Table 7 Colorful Accent 1" w:uiPriority="52"/>
+    <w:lsdException w:name="Grid Table 1 Light Accent 2" w:uiPriority="46"/>
+    <w:lsdException w:name="Grid Table 2 Accent 2" w:uiPriority="47"/>
+    <w:lsdException w:name="Grid Table 3 Accent 2" w:uiPriority="48"/>
+    <w:lsdException w:name="Grid Table 4 Accent 2" w:uiPriority="49"/>
+    <w:lsdException w:name="Grid Table 5 Dark Accent 2" w:uiPriority="50"/>
+    <w:lsdException w:name="Grid Table 6 Colorful Accent 2" w:uiPriority="51"/>
+    <w:lsdException w:name="Grid Table 7 Colorful Accent 2" w:uiPriority="52"/>
+    <w:lsdException w:name="Grid Table 1 Light Accent 3" w:uiPriority="46"/>
+    <w:lsdException w:name="Grid Table 2 Accent 3" w:uiPriority="47"/>
+    <w:lsdException w:name="Grid Table 3 Accent 3" w:uiPriority="48"/>
+    <w:lsdException w:name="Grid Table 4 Accent 3" w:uiPriority="49"/>
+    <w:lsdException w:name="Grid Table 5 Dark Accent 3" w:uiPriority="50"/>
+    <w:lsdException w:name="Grid Table 6 Colorful Accent 3" w:uiPriority="51"/>
+    <w:lsdException w:name="Grid Table 7 Colorful Accent 3" w:uiPriority="52"/>
+    <w:lsdException w:name="Grid Table 1 Light Accent 4" w:uiPriority="46"/>
+    <w:lsdException w:name="Grid Table 2 Accent 4" w:uiPriority="47"/>
+    <w:lsdException w:name="Grid Table 3 Accent 4" w:uiPriority="48"/>
+    <w:lsdException w:name="Grid Table 4 Accent 4" w:uiPriority="49"/>
+    <w:lsdException w:name="Grid Table 5 Dark Accent 4" w:uiPriority="50"/>
+    <w:lsdException w:name="Grid Table 6 Colorful Accent 4" w:uiPriority="51"/>
+    <w:lsdException w:name="Grid Table 7 Colorful Accent 4" w:uiPriority="52"/>
+    <w:lsdException w:name="Grid Table 1 Light Accent 5" w:uiPriority="46"/>
+    <w:lsdException w:name="Grid Table 2 Accent 5" w:uiPriority="47"/>
+    <w:lsdException w:name="Grid Table 3 Accent 5" w:uiPriority="48"/>
+    <w:lsdException w:name="Grid Table 4 Accent 5" w:uiPriority="49"/>
+    <w:lsdException w:name="Grid Table 5 Dark Accent 5" w:uiPriority="50"/>
+    <w:lsdException w:name="Grid Table 6 Colorful Accent 5" w:uiPriority="51"/>
+    <w:lsdException w:name="Grid Table 7 Colorful Accent 5" w:uiPriority="52"/>
+    <w:lsdException w:name="Grid Table 1 Light Accent 6" w:uiPriority="46"/>
+    <w:lsdException w:name="Grid Table 2 Accent 6" w:uiPriority="47"/>
+    <w:lsdException w:name="Grid Table 3 Accent 6" w:uiPriority="48"/>
+    <w:lsdException w:name="Grid Table 4 Accent 6" w:uiPriority="49"/>
+    <w:lsdException w:name="Grid Table 5 Dark Accent 6" w:uiPriority="50"/>
+    <w:lsdException w:name="Grid Table 6 Colorful Accent 6" w:uiPriority="51"/>
+    <w:lsdException w:name="Grid Table 7 Colorful Accent 6" w:uiPriority="52"/>
+    <w:lsdException w:name="List Table 1 Light" w:uiPriority="46"/>
+    <w:lsdException w:name="List Table 2" w:uiPriority="47"/>
+    <w:lsdException w:name="List Table 3" w:uiPriority="48"/>
+    <w:lsdException w:name="List Table 4" w:uiPriority="49"/>
+    <w:lsdException w:name="List Table 5 Dark" w:uiPriority="50"/>
+    <w:lsdException w:name="List Table 6 Colorful" w:uiPriority="51"/>
+    <w:lsdException w:name="List Table 7 Colorful" w:uiPriority="52"/>
+    <w:lsdException w:name="List Table 1 Light Accent 1" w:uiPriority="46"/>
+    <w:lsdException w:name="List Table 2 Accent 1" w:uiPriority="47"/>
+    <w:lsdException w:name="List Table 3 Accent 1" w:uiPriority="48"/>
+    <w:lsdException w:name="List Table 4 Accent 1" w:uiPriority="49"/>
+    <w:lsdException w:name="List Table 5 Dark Accent 1" w:uiPriority="50"/>
+    <w:lsdException w:name="List Table 6 Colorful Accent 1" w:uiPriority="51"/>
+    <w:lsdException w:name="List Table 7 Colorful Accent 1" w:uiPriority="52"/>
+    <w:lsdException w:name="List Table 1 Light Accent 2" w:uiPriority="46"/>
+    <w:lsdException w:name="List Table 2 Accent 2" w:uiPriority="47"/>
+    <w:lsdException w:name="List Table 3 Accent 2" w:uiPriority="48"/>
+    <w:lsdException w:name="List Table 4 Accent 2" w:uiPriority="49"/>
+    <w:lsdException w:name="List Table 5 Dark Accent 2" w:uiPriority="50"/>
+    <w:lsdException w:name="List Table 6 Colorful Accent 2" w:uiPriority="51"/>
+    <w:lsdException w:name="List Table 7 Colorful Accent 2" w:uiPriority="52"/>
+    <w:lsdException w:name="List Table 1 Light Accent 3" w:uiPriority="46"/>
+    <w:lsdException w:name="List Table 2 Accent 3" w:uiPriority="47"/>
+    <w:lsdException w:name="List Table 3 Accent 3" w:uiPriority="48"/>
+    <w:lsdException w:name="List Table 4 Accent 3" w:uiPriority="49"/>
+    <w:lsdException w:name="List Table 5 Dark Accent 3" w:uiPriority="50"/>
+    <w:lsdException w:name="List Table 6 Colorful Accent 3" w:uiPriority="51"/>
+    <w:lsdException w:name="List Table 7 Colorful Accent 3" w:uiPriority="52"/>
+    <w:lsdException w:name="List Table 1 Light Accent 4" w:uiPriority="46"/>
+    <w:lsdException w:name="List Table 2 Accent 4" w:uiPriority="47"/>
+    <w:lsdException w:name="List Table 3 Accent 4" w:uiPriority="48"/>
+    <w:lsdException w:name="List Table 4 Accent 4" w:uiPriority="49"/>
+    <w:lsdException w:name="List Table 5 Dark Accent 4" w:uiPriority="50"/>
+    <w:lsdException w:name="List Table 6 Colorful Accent 4" w:uiPriority="51"/>
+    <w:lsdException w:name="List Table 7 Colorful Accent 4" w:uiPriority="52"/>
+    <w:lsdException w:name="List Table 1 Light Accent 5" w:uiPriority="46"/>
+    <w:lsdException w:name="List Table 2 Accent 5" w:uiPriority="47"/>
+    <w:lsdException w:name="List Table 3 Accent 5" w:uiPriority="48"/>
+    <w:lsdException w:name="List Table 4 Accent 5" w:uiPriority="49"/>
+    <w:lsdException w:name="List Table 5 Dark Accent 5" w:uiPriority="50"/>
+    <w:lsdException w:name="List Table 6 Colorful Accent 5" w:uiPriority="51"/>
+    <w:lsdException w:name="List Table 7 Colorful Accent 5" w:uiPriority="52"/>
+    <w:lsdException w:name="List Table 1 Light Accent 6" w:uiPriority="46"/>
+    <w:lsdException w:name="List Table 2 Accent 6" w:uiPriority="47"/>
+    <w:lsdException w:name="List Table 3 Accent 6" w:uiPriority="48"/>
+    <w:lsdException w:name="List Table 4 Accent 6" w:uiPriority="49"/>
+    <w:lsdException w:name="List Table 5 Dark Accent 6" w:uiPriority="50"/>
+    <w:lsdException w:name="List Table 6 Colorful Accent 6" w:uiPriority="51"/>
+    <w:lsdException w:name="List Table 7 Colorful Accent 6" w:uiPriority="52"/>
+    <w:lsdException w:name="Mention" w:semiHidden="1" w:unhideWhenUsed="1"/>
+    <w:lsdException w:name="Smart Hyperlink" w:semiHidden="1" w:unhideWhenUsed="1"/>
+    <w:lsdException w:name="Hashtag" w:semiHidden="1" w:unhideWhenUsed="1"/>
+    <w:lsdException w:name="Unresolved Mention" w:semiHidden="1" w:unhideWhenUsed="1"/>
+    <w:lsdException w:name="Smart Link" w:semiHidden="1" w:unhideWhenUsed="1"/>
+  </w:latentStyles>
+  <w:style w:type="paragraph" w:styleId="Normal" w:default="1">
     <w:name w:val="Normal"/>
     <w:qFormat/>
+    <w:rsid w:val="00ba12f4"/>
     <w:pPr>
       <w:widowControl/>
       <w:suppressAutoHyphens w:val="true"/>
       <w:bidi w:val="0"/>
       <w:spacing w:lineRule="auto" w:line="276" w:before="0" w:after="200"/>
+      <w:jc w:val="left"/>
     </w:pPr>
     <w:rPr>
       <w:rFonts w:ascii="Times New Roman" w:hAnsi="Times New Roman" w:eastAsia="Times New Roman" w:cs="Times New Roman"/>
       <w:color w:val="auto"/>
+      <w:kern w:val="0"/>
       <w:sz w:val="22"/>
       <w:szCs w:val="22"/>
       <w:lang w:val="en-GB" w:eastAsia="zh-CN" w:bidi="ar-SA"/>
     </w:rPr>
   </w:style>
-  <w:style w:type="character" w:styleId="WW8Num1z0">
+  <w:style w:type="character" w:styleId="DefaultParagraphFont" w:default="1">
+    <w:name w:val="Default Paragraph Font"/>
+    <w:uiPriority w:val="1"/>
+    <w:unhideWhenUsed/>
+    <w:qFormat/>
+    <w:rPr/>
+  </w:style>
+  <w:style w:type="character" w:styleId="WW8Num1z0" w:customStyle="1">
     <w:name w:val="WW8Num1z0"/>
     <w:qFormat/>
     <w:rPr>
       <w:rFonts w:ascii="Symbol" w:hAnsi="Symbol" w:cs="Symbol"/>
     </w:rPr>
   </w:style>
-  <w:style w:type="character" w:styleId="WW8Num2z0">
+  <w:style w:type="character" w:styleId="WW8Num2z0" w:customStyle="1">
     <w:name w:val="WW8Num2z0"/>
     <w:qFormat/>
     <w:rPr>
       <w:rFonts w:ascii="Symbol" w:hAnsi="Symbol" w:cs="OpenSymbol;Arial Unicode MS"/>
     </w:rPr>
   </w:style>
-  <w:style w:type="character" w:styleId="WW8Num2z1">
+  <w:style w:type="character" w:styleId="WW8Num2z1" w:customStyle="1">
     <w:name w:val="WW8Num2z1"/>
     <w:qFormat/>
     <w:rPr>
       <w:rFonts w:ascii="OpenSymbol;Arial Unicode MS" w:hAnsi="OpenSymbol;Arial Unicode MS" w:cs="OpenSymbol;Arial Unicode MS"/>
     </w:rPr>
   </w:style>
-  <w:style w:type="character" w:styleId="DefaultParagraphFont">
-    <w:name w:val="Default Paragraph Font"/>
+  <w:style w:type="character" w:styleId="WW8Num1z1" w:customStyle="1">
+    <w:name w:val="WW8Num1z1"/>
+    <w:qFormat/>
+    <w:rPr>
+      <w:rFonts w:ascii="Courier New" w:hAnsi="Courier New" w:cs="Courier New"/>
+    </w:rPr>
+  </w:style>
+  <w:style w:type="character" w:styleId="WW8Num1z3" w:customStyle="1">
+    <w:name w:val="WW8Num1z3"/>
+    <w:qFormat/>
+    <w:rPr>
+      <w:rFonts w:ascii="Symbol" w:hAnsi="Symbol" w:cs="Symbol"/>
+    </w:rPr>
+  </w:style>
+  <w:style w:type="character" w:styleId="WW8Num2z2" w:customStyle="1">
+    <w:name w:val="WW8Num2z2"/>
+    <w:qFormat/>
+    <w:rPr>
+      <w:rFonts w:ascii="Wingdings" w:hAnsi="Wingdings" w:cs="Wingdings"/>
+    </w:rPr>
+  </w:style>
+  <w:style w:type="character" w:styleId="WW8Num3z0" w:customStyle="1">
+    <w:name w:val="WW8Num3z0"/>
+    <w:qFormat/>
+    <w:rPr>
+      <w:rFonts w:ascii="Symbol" w:hAnsi="Symbol" w:cs="Symbol"/>
+    </w:rPr>
+  </w:style>
+  <w:style w:type="character" w:styleId="WW8Num3z1" w:customStyle="1">
+    <w:name w:val="WW8Num3z1"/>
+    <w:qFormat/>
+    <w:rPr>
+      <w:rFonts w:ascii="Courier New" w:hAnsi="Courier New" w:cs="Courier New"/>
+    </w:rPr>
+  </w:style>
+  <w:style w:type="character" w:styleId="WW8Num3z2" w:customStyle="1">
+    <w:name w:val="WW8Num3z2"/>
+    <w:qFormat/>
+    <w:rPr>
+      <w:rFonts w:ascii="Wingdings" w:hAnsi="Wingdings" w:cs="Wingdings"/>
+    </w:rPr>
+  </w:style>
+  <w:style w:type="character" w:styleId="WW8Num4z0" w:customStyle="1">
+    <w:name w:val="WW8Num4z0"/>
+    <w:qFormat/>
+    <w:rPr>
+      <w:rFonts w:ascii="Symbol" w:hAnsi="Symbol" w:cs="Symbol"/>
+    </w:rPr>
+  </w:style>
+  <w:style w:type="character" w:styleId="WW8Num4z1" w:customStyle="1">
+    <w:name w:val="WW8Num4z1"/>
+    <w:qFormat/>
+    <w:rPr>
+      <w:rFonts w:ascii="Courier New" w:hAnsi="Courier New" w:cs="Courier New"/>
+    </w:rPr>
+  </w:style>
+  <w:style w:type="character" w:styleId="WW8Num4z2" w:customStyle="1">
+    <w:name w:val="WW8Num4z2"/>
+    <w:qFormat/>
+    <w:rPr>
+      <w:rFonts w:ascii="Wingdings" w:hAnsi="Wingdings" w:cs="Wingdings"/>
+    </w:rPr>
+  </w:style>
+  <w:style w:type="character" w:styleId="WW8Num5z0" w:customStyle="1">
+    <w:name w:val="WW8Num5z0"/>
+    <w:qFormat/>
+    <w:rPr>
+      <w:rFonts w:ascii="Wingdings" w:hAnsi="Wingdings" w:cs="Wingdings"/>
+    </w:rPr>
+  </w:style>
+  <w:style w:type="character" w:styleId="WW8Num5z1" w:customStyle="1">
+    <w:name w:val="WW8Num5z1"/>
+    <w:qFormat/>
+    <w:rPr>
+      <w:rFonts w:ascii="Courier New" w:hAnsi="Courier New" w:cs="Courier New"/>
+    </w:rPr>
+  </w:style>
+  <w:style w:type="character" w:styleId="WW8Num5z3" w:customStyle="1">
+    <w:name w:val="WW8Num5z3"/>
+    <w:qFormat/>
+    <w:rPr>
+      <w:rFonts w:ascii="Symbol" w:hAnsi="Symbol" w:cs="Symbol"/>
+    </w:rPr>
+  </w:style>
+  <w:style w:type="character" w:styleId="WW8Num6z0" w:customStyle="1">
+    <w:name w:val="WW8Num6z0"/>
+    <w:qFormat/>
+    <w:rPr>
+      <w:rFonts w:ascii="Symbol" w:hAnsi="Symbol" w:cs="Symbol"/>
+    </w:rPr>
+  </w:style>
+  <w:style w:type="character" w:styleId="WW8Num6z1" w:customStyle="1">
+    <w:name w:val="WW8Num6z1"/>
+    <w:qFormat/>
+    <w:rPr>
+      <w:rFonts w:ascii="Courier New" w:hAnsi="Courier New" w:cs="Courier New"/>
+    </w:rPr>
+  </w:style>
+  <w:style w:type="character" w:styleId="WW8Num6z2" w:customStyle="1">
+    <w:name w:val="WW8Num6z2"/>
+    <w:qFormat/>
+    <w:rPr>
+      <w:rFonts w:ascii="Wingdings" w:hAnsi="Wingdings" w:cs="Wingdings"/>
+    </w:rPr>
+  </w:style>
+  <w:style w:type="character" w:styleId="WW8Num7z0" w:customStyle="1">
+    <w:name w:val="WW8Num7z0"/>
+    <w:qFormat/>
+    <w:rPr>
+      <w:rFonts w:ascii="Symbol" w:hAnsi="Symbol" w:cs="Symbol"/>
+    </w:rPr>
+  </w:style>
+  <w:style w:type="character" w:styleId="WW8Num7z1" w:customStyle="1">
+    <w:name w:val="WW8Num7z1"/>
+    <w:qFormat/>
+    <w:rPr>
+      <w:rFonts w:ascii="Courier New" w:hAnsi="Courier New" w:cs="Courier New"/>
+    </w:rPr>
+  </w:style>
+  <w:style w:type="character" w:styleId="WW8Num7z2" w:customStyle="1">
+    <w:name w:val="WW8Num7z2"/>
+    <w:qFormat/>
+    <w:rPr>
+      <w:rFonts w:ascii="Wingdings" w:hAnsi="Wingdings" w:cs="Wingdings"/>
+    </w:rPr>
+  </w:style>
+  <w:style w:type="character" w:styleId="WW8Num8z0" w:customStyle="1">
+    <w:name w:val="WW8Num8z0"/>
+    <w:qFormat/>
+    <w:rPr>
+      <w:rFonts w:ascii="Wingdings" w:hAnsi="Wingdings" w:cs="Wingdings"/>
+    </w:rPr>
+  </w:style>
+  <w:style w:type="character" w:styleId="WW8Num8z1" w:customStyle="1">
+    <w:name w:val="WW8Num8z1"/>
+    <w:qFormat/>
+    <w:rPr>
+      <w:rFonts w:ascii="Courier New" w:hAnsi="Courier New" w:cs="Courier New"/>
+    </w:rPr>
+  </w:style>
+  <w:style w:type="character" w:styleId="WW8Num8z3" w:customStyle="1">
+    <w:name w:val="WW8Num8z3"/>
+    <w:qFormat/>
+    <w:rPr>
+      <w:rFonts w:ascii="Symbol" w:hAnsi="Symbol" w:cs="Symbol"/>
+    </w:rPr>
+  </w:style>
+  <w:style w:type="character" w:styleId="WW8Num9z0" w:customStyle="1">
+    <w:name w:val="WW8Num9z0"/>
+    <w:qFormat/>
+    <w:rPr>
+      <w:rFonts w:ascii="Symbol" w:hAnsi="Symbol" w:cs="Symbol"/>
+    </w:rPr>
+  </w:style>
+  <w:style w:type="character" w:styleId="WW8Num9z1" w:customStyle="1">
+    <w:name w:val="WW8Num9z1"/>
+    <w:qFormat/>
+    <w:rPr>
+      <w:rFonts w:ascii="Courier New" w:hAnsi="Courier New" w:cs="Courier New"/>
+    </w:rPr>
+  </w:style>
+  <w:style w:type="character" w:styleId="WW8Num9z2" w:customStyle="1">
+    <w:name w:val="WW8Num9z2"/>
+    <w:qFormat/>
+    <w:rPr>
+      <w:rFonts w:ascii="Wingdings" w:hAnsi="Wingdings" w:cs="Wingdings"/>
+    </w:rPr>
+  </w:style>
+  <w:style w:type="character" w:styleId="WW8Num10z0" w:customStyle="1">
+    <w:name w:val="WW8Num10z0"/>
+    <w:qFormat/>
+    <w:rPr>
+      <w:rFonts w:ascii="Symbol" w:hAnsi="Symbol" w:cs="Symbol"/>
+    </w:rPr>
+  </w:style>
+  <w:style w:type="character" w:styleId="WW8Num10z1" w:customStyle="1">
+    <w:name w:val="WW8Num10z1"/>
+    <w:qFormat/>
+    <w:rPr>
+      <w:rFonts w:ascii="Courier New" w:hAnsi="Courier New" w:cs="Courier New"/>
+    </w:rPr>
+  </w:style>
+  <w:style w:type="character" w:styleId="WW8Num10z2" w:customStyle="1">
+    <w:name w:val="WW8Num10z2"/>
+    <w:qFormat/>
+    <w:rPr>
+      <w:rFonts w:ascii="Wingdings" w:hAnsi="Wingdings" w:cs="Wingdings"/>
+    </w:rPr>
+  </w:style>
+  <w:style w:type="character" w:styleId="WWDefaultParagraphFont" w:customStyle="1">
+    <w:name w:val="WW-Default Paragraph Font"/>
     <w:qFormat/>
     <w:rPr/>
   </w:style>
-  <w:style w:type="character" w:styleId="WW8Num1z1">
-    <w:name w:val="WW8Num1z1"/>
-    <w:qFormat/>
-    <w:rPr>
-      <w:rFonts w:ascii="Courier New" w:hAnsi="Courier New" w:cs="Courier New"/>
-    </w:rPr>
-  </w:style>
-  <w:style w:type="character" w:styleId="WW8Num1z3">
-    <w:name w:val="WW8Num1z3"/>
-    <w:qFormat/>
-    <w:rPr>
-      <w:rFonts w:ascii="Symbol" w:hAnsi="Symbol" w:cs="Symbol"/>
-    </w:rPr>
-  </w:style>
-  <w:style w:type="character" w:styleId="WW8Num2z2">
-    <w:name w:val="WW8Num2z2"/>
-    <w:qFormat/>
-    <w:rPr>
-      <w:rFonts w:ascii="Wingdings" w:hAnsi="Wingdings" w:cs="Wingdings"/>
-    </w:rPr>
-  </w:style>
-  <w:style w:type="character" w:styleId="WW8Num3z0">
-    <w:name w:val="WW8Num3z0"/>
-    <w:qFormat/>
-    <w:rPr>
-      <w:rFonts w:ascii="Symbol" w:hAnsi="Symbol" w:cs="Symbol"/>
-    </w:rPr>
-  </w:style>
-  <w:style w:type="character" w:styleId="WW8Num3z1">
-    <w:name w:val="WW8Num3z1"/>
-    <w:qFormat/>
-    <w:rPr>
-      <w:rFonts w:ascii="Courier New" w:hAnsi="Courier New" w:cs="Courier New"/>
-    </w:rPr>
-  </w:style>
-  <w:style w:type="character" w:styleId="WW8Num3z2">
-    <w:name w:val="WW8Num3z2"/>
-    <w:qFormat/>
-    <w:rPr>
-      <w:rFonts w:ascii="Wingdings" w:hAnsi="Wingdings" w:cs="Wingdings"/>
-    </w:rPr>
-  </w:style>
-  <w:style w:type="character" w:styleId="WW8Num4z0">
-    <w:name w:val="WW8Num4z0"/>
-    <w:qFormat/>
-    <w:rPr>
-      <w:rFonts w:ascii="Symbol" w:hAnsi="Symbol" w:cs="Symbol"/>
-    </w:rPr>
-  </w:style>
-  <w:style w:type="character" w:styleId="WW8Num4z1">
-    <w:name w:val="WW8Num4z1"/>
-    <w:qFormat/>
-    <w:rPr>
-      <w:rFonts w:ascii="Courier New" w:hAnsi="Courier New" w:cs="Courier New"/>
-    </w:rPr>
-  </w:style>
-  <w:style w:type="character" w:styleId="WW8Num4z2">
-    <w:name w:val="WW8Num4z2"/>
-    <w:qFormat/>
-    <w:rPr>
-      <w:rFonts w:ascii="Wingdings" w:hAnsi="Wingdings" w:cs="Wingdings"/>
-    </w:rPr>
-  </w:style>
-  <w:style w:type="character" w:styleId="WW8Num5z0">
-    <w:name w:val="WW8Num5z0"/>
-    <w:qFormat/>
-    <w:rPr>
-      <w:rFonts w:ascii="Wingdings" w:hAnsi="Wingdings" w:cs="Wingdings"/>
-    </w:rPr>
-  </w:style>
-  <w:style w:type="character" w:styleId="WW8Num5z1">
-    <w:name w:val="WW8Num5z1"/>
-    <w:qFormat/>
-    <w:rPr>
-      <w:rFonts w:ascii="Courier New" w:hAnsi="Courier New" w:cs="Courier New"/>
-    </w:rPr>
-  </w:style>
-  <w:style w:type="character" w:styleId="WW8Num5z3">
-    <w:name w:val="WW8Num5z3"/>
-    <w:qFormat/>
-    <w:rPr>
-      <w:rFonts w:ascii="Symbol" w:hAnsi="Symbol" w:cs="Symbol"/>
-    </w:rPr>
-  </w:style>
-  <w:style w:type="character" w:styleId="WW8Num6z0">
-    <w:name w:val="WW8Num6z0"/>
-    <w:qFormat/>
-    <w:rPr>
-      <w:rFonts w:ascii="Symbol" w:hAnsi="Symbol" w:cs="Symbol"/>
-    </w:rPr>
-  </w:style>
-  <w:style w:type="character" w:styleId="WW8Num6z1">
-    <w:name w:val="WW8Num6z1"/>
-    <w:qFormat/>
-    <w:rPr>
-      <w:rFonts w:ascii="Courier New" w:hAnsi="Courier New" w:cs="Courier New"/>
-    </w:rPr>
-  </w:style>
-  <w:style w:type="character" w:styleId="WW8Num6z2">
-    <w:name w:val="WW8Num6z2"/>
-    <w:qFormat/>
-    <w:rPr>
-      <w:rFonts w:ascii="Wingdings" w:hAnsi="Wingdings" w:cs="Wingdings"/>
-    </w:rPr>
-  </w:style>
-  <w:style w:type="character" w:styleId="WW8Num7z0">
-    <w:name w:val="WW8Num7z0"/>
-    <w:qFormat/>
-    <w:rPr>
-      <w:rFonts w:ascii="Symbol" w:hAnsi="Symbol" w:cs="Symbol"/>
-    </w:rPr>
-  </w:style>
-  <w:style w:type="character" w:styleId="WW8Num7z1">
-    <w:name w:val="WW8Num7z1"/>
-    <w:qFormat/>
-    <w:rPr>
-      <w:rFonts w:ascii="Courier New" w:hAnsi="Courier New" w:cs="Courier New"/>
-    </w:rPr>
-  </w:style>
-  <w:style w:type="character" w:styleId="WW8Num7z2">
-    <w:name w:val="WW8Num7z2"/>
-    <w:qFormat/>
-    <w:rPr>
-      <w:rFonts w:ascii="Wingdings" w:hAnsi="Wingdings" w:cs="Wingdings"/>
-    </w:rPr>
-  </w:style>
-  <w:style w:type="character" w:styleId="WW8Num8z0">
-    <w:name w:val="WW8Num8z0"/>
-    <w:qFormat/>
-    <w:rPr>
-      <w:rFonts w:ascii="Wingdings" w:hAnsi="Wingdings" w:cs="Wingdings"/>
-    </w:rPr>
-  </w:style>
-  <w:style w:type="character" w:styleId="WW8Num8z1">
-    <w:name w:val="WW8Num8z1"/>
-    <w:qFormat/>
-    <w:rPr>
-      <w:rFonts w:ascii="Courier New" w:hAnsi="Courier New" w:cs="Courier New"/>
-    </w:rPr>
-  </w:style>
-  <w:style w:type="character" w:styleId="WW8Num8z3">
-    <w:name w:val="WW8Num8z3"/>
-    <w:qFormat/>
-    <w:rPr>
-      <w:rFonts w:ascii="Symbol" w:hAnsi="Symbol" w:cs="Symbol"/>
-    </w:rPr>
-  </w:style>
-  <w:style w:type="character" w:styleId="WW8Num9z0">
-    <w:name w:val="WW8Num9z0"/>
-    <w:qFormat/>
-    <w:rPr>
-      <w:rFonts w:ascii="Symbol" w:hAnsi="Symbol" w:cs="Symbol"/>
-    </w:rPr>
-  </w:style>
-  <w:style w:type="character" w:styleId="WW8Num9z1">
-    <w:name w:val="WW8Num9z1"/>
-    <w:qFormat/>
-    <w:rPr>
-      <w:rFonts w:ascii="Courier New" w:hAnsi="Courier New" w:cs="Courier New"/>
-    </w:rPr>
-  </w:style>
-  <w:style w:type="character" w:styleId="WW8Num9z2">
-    <w:name w:val="WW8Num9z2"/>
-    <w:qFormat/>
-    <w:rPr>
-      <w:rFonts w:ascii="Wingdings" w:hAnsi="Wingdings" w:cs="Wingdings"/>
-    </w:rPr>
-  </w:style>
-  <w:style w:type="character" w:styleId="WW8Num10z0">
-    <w:name w:val="WW8Num10z0"/>
-    <w:qFormat/>
-    <w:rPr>
-      <w:rFonts w:ascii="Symbol" w:hAnsi="Symbol" w:cs="Symbol"/>
-    </w:rPr>
-  </w:style>
-  <w:style w:type="character" w:styleId="WW8Num10z1">
-    <w:name w:val="WW8Num10z1"/>
-    <w:qFormat/>
-    <w:rPr>
-      <w:rFonts w:ascii="Courier New" w:hAnsi="Courier New" w:cs="Courier New"/>
-    </w:rPr>
-  </w:style>
-  <w:style w:type="character" w:styleId="WW8Num10z2">
-    <w:name w:val="WW8Num10z2"/>
-    <w:qFormat/>
-    <w:rPr>
-      <w:rFonts w:ascii="Wingdings" w:hAnsi="Wingdings" w:cs="Wingdings"/>
-    </w:rPr>
-  </w:style>
-  <w:style w:type="character" w:styleId="WWDefaultParagraphFont">
-    <w:name w:val="WW-Default Paragraph Font"/>
-    <w:qFormat/>
-    <w:rPr/>
-  </w:style>
-  <w:style w:type="character" w:styleId="HeaderChar">
+  <w:style w:type="character" w:styleId="HeaderChar" w:customStyle="1">
     <w:name w:val="Header Char"/>
     <w:basedOn w:val="WWDefaultParagraphFont"/>
     <w:qFormat/>
     <w:rPr/>
   </w:style>
-  <w:style w:type="character" w:styleId="FooterChar">
+  <w:style w:type="character" w:styleId="FooterChar" w:customStyle="1">
     <w:name w:val="Footer Char"/>
     <w:basedOn w:val="WWDefaultParagraphFont"/>
     <w:qFormat/>
     <w:rPr/>
   </w:style>
-  <w:style w:type="character" w:styleId="BalloonTextChar">
+  <w:style w:type="character" w:styleId="BalloonTextChar" w:customStyle="1">
     <w:name w:val="Balloon Text Char"/>
     <w:qFormat/>
     <w:rPr>
@@ -1925,7 +2291,7 @@
       <w:u w:val="single"/>
     </w:rPr>
   </w:style>
-  <w:style w:type="character" w:styleId="NoSpacingChar">
+  <w:style w:type="character" w:styleId="NoSpacingChar" w:customStyle="1">
     <w:name w:val="No Spacing Char"/>
     <w:qFormat/>
     <w:rPr>
@@ -1934,22 +2300,22 @@
       <w:lang w:val="en-US" w:bidi="ar-SA"/>
     </w:rPr>
   </w:style>
-  <w:style w:type="character" w:styleId="CommentReference">
-    <w:name w:val="Comment Reference"/>
+  <w:style w:type="character" w:styleId="Annotationreference">
+    <w:name w:val="annotation reference"/>
     <w:qFormat/>
     <w:rPr>
       <w:sz w:val="16"/>
       <w:szCs w:val="16"/>
     </w:rPr>
   </w:style>
-  <w:style w:type="character" w:styleId="CommentTextChar">
+  <w:style w:type="character" w:styleId="CommentTextChar" w:customStyle="1">
     <w:name w:val="Comment Text Char"/>
     <w:qFormat/>
     <w:rPr>
       <w:rFonts w:ascii="Calibri" w:hAnsi="Calibri" w:eastAsia="Calibri" w:cs="Times New Roman"/>
     </w:rPr>
   </w:style>
-  <w:style w:type="character" w:styleId="SalutationChar">
+  <w:style w:type="character" w:styleId="SalutationChar" w:customStyle="1">
     <w:name w:val="Salutation Char"/>
     <w:qFormat/>
     <w:rPr>
@@ -1958,7 +2324,7 @@
       <w:lang w:val="en-US"/>
     </w:rPr>
   </w:style>
-  <w:style w:type="character" w:styleId="ClosingChar">
+  <w:style w:type="character" w:styleId="ClosingChar" w:customStyle="1">
     <w:name w:val="Closing Char"/>
     <w:qFormat/>
     <w:rPr>
@@ -1967,7 +2333,7 @@
       <w:lang w:val="en-US"/>
     </w:rPr>
   </w:style>
-  <w:style w:type="character" w:styleId="BodyTextChar">
+  <w:style w:type="character" w:styleId="BodyTextChar" w:customStyle="1">
     <w:name w:val="Body Text Char"/>
     <w:qFormat/>
     <w:rPr>
@@ -1976,7 +2342,7 @@
       <w:lang w:val="en-US"/>
     </w:rPr>
   </w:style>
-  <w:style w:type="character" w:styleId="CommentSubjectChar">
+  <w:style w:type="character" w:styleId="CommentSubjectChar" w:customStyle="1">
     <w:name w:val="Comment Subject Char"/>
     <w:qFormat/>
     <w:rPr>
@@ -1985,19 +2351,27 @@
       <w:bCs/>
     </w:rPr>
   </w:style>
-  <w:style w:type="character" w:styleId="Bullets">
+  <w:style w:type="character" w:styleId="Bullets" w:customStyle="1">
     <w:name w:val="Bullets"/>
     <w:qFormat/>
     <w:rPr>
       <w:rFonts w:ascii="OpenSymbol;Arial Unicode MS" w:hAnsi="OpenSymbol;Arial Unicode MS" w:eastAsia="OpenSymbol;Arial Unicode MS" w:cs="OpenSymbol;Arial Unicode MS"/>
     </w:rPr>
   </w:style>
-  <w:style w:type="character" w:styleId="NumberingSymbols">
+  <w:style w:type="character" w:styleId="NumberingSymbols" w:customStyle="1">
     <w:name w:val="Numbering Symbols"/>
     <w:qFormat/>
     <w:rPr/>
   </w:style>
-  <w:style w:type="paragraph" w:styleId="Heading">
+  <w:style w:type="character" w:styleId="StrongEmphasis">
+    <w:name w:val="Strong Emphasis"/>
+    <w:qFormat/>
+    <w:rPr>
+      <w:b/>
+      <w:bCs/>
+    </w:rPr>
+  </w:style>
+  <w:style w:type="paragraph" w:styleId="Heading" w:customStyle="1">
     <w:name w:val="Heading"/>
     <w:basedOn w:val="Normal"/>
     <w:next w:val="TextBody"/>
@@ -2007,7 +2381,7 @@
       <w:spacing w:before="240" w:after="120"/>
     </w:pPr>
     <w:rPr>
-      <w:rFonts w:ascii="Liberation Sans;Arial" w:hAnsi="Liberation Sans;Arial" w:eastAsia="Noto Sans CJK SC" w:cs="Lohit Devanagari;Times New Roman"/>
+      <w:rFonts w:ascii="Liberation Sans;Arial" w:hAnsi="Liberation Sans;Arial" w:eastAsia="Noto Sans CJK SC" w:cs="Lohit Devanagari;Times New Roma"/>
       <w:sz w:val="28"/>
       <w:szCs w:val="28"/>
     </w:rPr>
@@ -2029,7 +2403,7 @@
     <w:basedOn w:val="TextBody"/>
     <w:pPr/>
     <w:rPr>
-      <w:rFonts w:cs="Lohit Devanagari;Times New Roman"/>
+      <w:rFonts w:cs="Lohit Devanagari;Times New Roma"/>
     </w:rPr>
   </w:style>
   <w:style w:type="paragraph" w:styleId="Caption">
@@ -2041,14 +2415,14 @@
       <w:spacing w:before="120" w:after="120"/>
     </w:pPr>
     <w:rPr>
-      <w:rFonts w:cs="Lohit Devanagari;Times New Roman"/>
+      <w:rFonts w:cs="Lohit Devanagari"/>
       <w:i/>
       <w:iCs/>
       <w:sz w:val="24"/>
       <w:szCs w:val="24"/>
     </w:rPr>
   </w:style>
-  <w:style w:type="paragraph" w:styleId="Index">
+  <w:style w:type="paragraph" w:styleId="Index" w:customStyle="1">
     <w:name w:val="Index"/>
     <w:basedOn w:val="Normal"/>
     <w:qFormat/>
@@ -2056,11 +2430,26 @@
       <w:suppressLineNumbers/>
     </w:pPr>
     <w:rPr>
-      <w:rFonts w:cs="Lohit Devanagari;Times New Roman"/>
-      <w:lang w:val="zxx" w:bidi="zxx"/>
-    </w:rPr>
-  </w:style>
-  <w:style w:type="paragraph" w:styleId="HeaderandFooter">
+      <w:rFonts w:cs="Lohit Devanagari;Times New Roma"/>
+    </w:rPr>
+  </w:style>
+  <w:style w:type="paragraph" w:styleId="Caption1">
+    <w:name w:val="caption"/>
+    <w:basedOn w:val="Normal"/>
+    <w:qFormat/>
+    <w:pPr>
+      <w:suppressLineNumbers/>
+      <w:spacing w:before="120" w:after="120"/>
+    </w:pPr>
+    <w:rPr>
+      <w:rFonts w:cs="Lohit Devanagari;Times New Roma"/>
+      <w:i/>
+      <w:iCs/>
+      <w:sz w:val="24"/>
+      <w:szCs w:val="24"/>
+    </w:rPr>
+  </w:style>
+  <w:style w:type="paragraph" w:styleId="HeaderandFooter" w:customStyle="1">
     <w:name w:val="Header and Footer"/>
     <w:basedOn w:val="Normal"/>
     <w:qFormat/>
@@ -2109,7 +2498,7 @@
     <w:qFormat/>
     <w:pPr>
       <w:spacing w:before="0" w:after="200"/>
-      <w:ind w:left="720" w:right="0" w:hanging="0"/>
+      <w:ind w:left="720" w:hanging="0"/>
       <w:contextualSpacing/>
     </w:pPr>
     <w:rPr/>
@@ -2121,16 +2510,19 @@
       <w:widowControl/>
       <w:suppressAutoHyphens w:val="true"/>
       <w:bidi w:val="0"/>
+      <w:spacing w:before="0" w:after="0"/>
+      <w:jc w:val="left"/>
     </w:pPr>
     <w:rPr>
       <w:rFonts w:ascii="Times New Roman" w:hAnsi="Times New Roman" w:eastAsia="Times New Roman" w:cs="Times New Roman"/>
       <w:color w:val="auto"/>
+      <w:kern w:val="0"/>
       <w:sz w:val="22"/>
       <w:szCs w:val="22"/>
       <w:lang w:val="en-US" w:eastAsia="zh-CN" w:bidi="ar-SA"/>
     </w:rPr>
   </w:style>
-  <w:style w:type="paragraph" w:styleId="TableFigure">
+  <w:style w:type="paragraph" w:styleId="TableFigure" w:customStyle="1">
     <w:name w:val="Table Figure"/>
     <w:basedOn w:val="Normal"/>
     <w:qFormat/>
@@ -2144,7 +2536,7 @@
       <w:szCs w:val="20"/>
     </w:rPr>
   </w:style>
-  <w:style w:type="paragraph" w:styleId="SenderAddress">
+  <w:style w:type="paragraph" w:styleId="SenderAddress" w:customStyle="1">
     <w:name w:val="Sender Address"/>
     <w:basedOn w:val="Normal"/>
     <w:qFormat/>
@@ -2157,7 +2549,7 @@
       <w:lang w:val="en-US"/>
     </w:rPr>
   </w:style>
-  <w:style w:type="paragraph" w:styleId="RecipientAddress">
+  <w:style w:type="paragraph" w:styleId="RecipientAddress" w:customStyle="1">
     <w:name w:val="Recipient Address"/>
     <w:basedOn w:val="Normal"/>
     <w:qFormat/>
@@ -2170,8 +2562,8 @@
       <w:lang w:val="en-US"/>
     </w:rPr>
   </w:style>
-  <w:style w:type="paragraph" w:styleId="CommentText">
-    <w:name w:val="Comment Text"/>
+  <w:style w:type="paragraph" w:styleId="Annotationtext">
+    <w:name w:val="annotation text"/>
     <w:basedOn w:val="Normal"/>
     <w:qFormat/>
     <w:pPr>
@@ -2183,7 +2575,7 @@
       <w:szCs w:val="20"/>
     </w:rPr>
   </w:style>
-  <w:style w:type="paragraph" w:styleId="Salutation">
+  <w:style w:type="paragraph" w:styleId="ComplimentaryClose">
     <w:name w:val="Salutation"/>
     <w:basedOn w:val="Normal"/>
     <w:next w:val="Normal"/>
@@ -2210,10 +2602,10 @@
       <w:lang w:val="en-US"/>
     </w:rPr>
   </w:style>
-  <w:style w:type="paragraph" w:styleId="CommentSubject">
-    <w:name w:val="Comment Subject"/>
-    <w:basedOn w:val="CommentText"/>
-    <w:next w:val="CommentText"/>
+  <w:style w:type="paragraph" w:styleId="Annotationsubject">
+    <w:name w:val="annotation subject"/>
+    <w:basedOn w:val="Annotationtext"/>
+    <w:next w:val="Annotationtext"/>
     <w:qFormat/>
     <w:pPr>
       <w:spacing w:lineRule="auto" w:line="276"/>
@@ -2224,17 +2616,299 @@
       <w:bCs/>
     </w:rPr>
   </w:style>
-  <w:style w:type="numbering" w:styleId="WW8Num1">
+  <w:style w:type="numbering" w:styleId="NoList" w:default="1">
+    <w:name w:val="No List"/>
+    <w:uiPriority w:val="99"/>
+    <w:semiHidden/>
+    <w:unhideWhenUsed/>
+    <w:qFormat/>
+  </w:style>
+  <w:style w:type="numbering" w:styleId="WW8Num1" w:customStyle="1">
     <w:name w:val="WW8Num1"/>
     <w:qFormat/>
   </w:style>
-  <w:style w:type="numbering" w:styleId="WW8Num2">
+  <w:style w:type="numbering" w:styleId="WW8Num2" w:customStyle="1">
     <w:name w:val="WW8Num2"/>
     <w:qFormat/>
   </w:style>
-  <w:style w:type="numbering" w:styleId="WW8Num3">
+  <w:style w:type="numbering" w:styleId="WW8Num3" w:customStyle="1">
     <w:name w:val="WW8Num3"/>
     <w:qFormat/>
   </w:style>
+  <w:style w:type="table" w:default="1" w:styleId="TableNormal">
+    <w:name w:val="Normal Table"/>
+    <w:uiPriority w:val="99"/>
+    <w:semiHidden/>
+    <w:unhideWhenUsed/>
+    <w:tblPr>
+      <w:tblCellMar>
+        <w:top w:w="0" w:type="dxa"/>
+        <w:left w:w="108" w:type="dxa"/>
+        <w:bottom w:w="0" w:type="dxa"/>
+        <w:right w:w="108" w:type="dxa"/>
+      </w:tblCellMar>
+    </w:tblPr>
+  </w:style>
 </w:styles>
+</file>
+
+<file path=word/theme/theme1.xml><?xml version="1.0" encoding="utf-8"?>
+<a:theme xmlns:a="http://schemas.openxmlformats.org/drawingml/2006/main" name="Office Theme">
+  <a:themeElements>
+    <a:clrScheme name="Office">
+      <a:dk1>
+        <a:sysClr val="windowText" lastClr="000000"/>
+      </a:dk1>
+      <a:lt1>
+        <a:sysClr val="window" lastClr="FFFFFF"/>
+      </a:lt1>
+      <a:dk2>
+        <a:srgbClr val="44546A"/>
+      </a:dk2>
+      <a:lt2>
+        <a:srgbClr val="E7E6E6"/>
+      </a:lt2>
+      <a:accent1>
+        <a:srgbClr val="5B9BD5"/>
+      </a:accent1>
+      <a:accent2>
+        <a:srgbClr val="ED7D31"/>
+      </a:accent2>
+      <a:accent3>
+        <a:srgbClr val="A5A5A5"/>
+      </a:accent3>
+      <a:accent4>
+        <a:srgbClr val="FFC000"/>
+      </a:accent4>
+      <a:accent5>
+        <a:srgbClr val="4472C4"/>
+      </a:accent5>
+      <a:accent6>
+        <a:srgbClr val="70AD47"/>
+      </a:accent6>
+      <a:hlink>
+        <a:srgbClr val="0563C1"/>
+      </a:hlink>
+      <a:folHlink>
+        <a:srgbClr val="954F72"/>
+      </a:folHlink>
+    </a:clrScheme>
+    <a:fontScheme name="Office">
+      <a:majorFont>
+        <a:latin typeface="Calibri Light" panose="020F0302020204030204"/>
+        <a:ea typeface=""/>
+        <a:cs typeface=""/>
+        <a:font script="Jpan" typeface="ＭＳ ゴシック"/>
+        <a:font script="Hang" typeface="맑은 고딕"/>
+        <a:font script="Hans" typeface="宋体"/>
+        <a:font script="Hant" typeface="新細明體"/>
+        <a:font script="Arab" typeface="Times New Roman"/>
+        <a:font script="Hebr" typeface="Times New Roman"/>
+        <a:font script="Thai" typeface="Angsana New"/>
+        <a:font script="Ethi" typeface="Nyala"/>
+        <a:font script="Beng" typeface="Vrinda"/>
+        <a:font script="Gujr" typeface="Shruti"/>
+        <a:font script="Khmr" typeface="MoolBoran"/>
+        <a:font script="Knda" typeface="Tunga"/>
+        <a:font script="Guru" typeface="Raavi"/>
+        <a:font script="Cans" typeface="Euphemia"/>
+        <a:font script="Cher" typeface="Plantagenet Cherokee"/>
+        <a:font script="Yiii" typeface="Microsoft Yi Baiti"/>
+        <a:font script="Tibt" typeface="Microsoft Himalaya"/>
+        <a:font script="Thaa" typeface="MV Boli"/>
+        <a:font script="Deva" typeface="Mangal"/>
+        <a:font script="Telu" typeface="Gautami"/>
+        <a:font script="Taml" typeface="Latha"/>
+        <a:font script="Syrc" typeface="Estrangelo Edessa"/>
+        <a:font script="Orya" typeface="Kalinga"/>
+        <a:font script="Mlym" typeface="Kartika"/>
+        <a:font script="Laoo" typeface="DokChampa"/>
+        <a:font script="Sinh" typeface="Iskoola Pota"/>
+        <a:font script="Mong" typeface="Mongolian Baiti"/>
+        <a:font script="Viet" typeface="Times New Roman"/>
+        <a:font script="Uigh" typeface="Microsoft Uighur"/>
+        <a:font script="Geor" typeface="Sylfaen"/>
+      </a:majorFont>
+      <a:minorFont>
+        <a:latin typeface="Calibri" panose="020F0502020204030204"/>
+        <a:ea typeface=""/>
+        <a:cs typeface=""/>
+        <a:font script="Jpan" typeface="ＭＳ 明朝"/>
+        <a:font script="Hang" typeface="맑은 고딕"/>
+        <a:font script="Hans" typeface="宋体"/>
+        <a:font script="Hant" typeface="新細明體"/>
+        <a:font script="Arab" typeface="Arial"/>
+        <a:font script="Hebr" typeface="Arial"/>
+        <a:font script="Thai" typeface="Cordia New"/>
+        <a:font script="Ethi" typeface="Nyala"/>
+        <a:font script="Beng" typeface="Vrinda"/>
+        <a:font script="Gujr" typeface="Shruti"/>
+        <a:font script="Khmr" typeface="DaunPenh"/>
+        <a:font script="Knda" typeface="Tunga"/>
+        <a:font script="Guru" typeface="Raavi"/>
+        <a:font script="Cans" typeface="Euphemia"/>
+        <a:font script="Cher" typeface="Plantagenet Cherokee"/>
+        <a:font script="Yiii" typeface="Microsoft Yi Baiti"/>
+        <a:font script="Tibt" typeface="Microsoft Himalaya"/>
+        <a:font script="Thaa" typeface="MV Boli"/>
+        <a:font script="Deva" typeface="Mangal"/>
+        <a:font script="Telu" typeface="Gautami"/>
+        <a:font script="Taml" typeface="Latha"/>
+        <a:font script="Syrc" typeface="Estrangelo Edessa"/>
+        <a:font script="Orya" typeface="Kalinga"/>
+        <a:font script="Mlym" typeface="Kartika"/>
+        <a:font script="Laoo" typeface="DokChampa"/>
+        <a:font script="Sinh" typeface="Iskoola Pota"/>
+        <a:font script="Mong" typeface="Mongolian Baiti"/>
+        <a:font script="Viet" typeface="Arial"/>
+        <a:font script="Uigh" typeface="Microsoft Uighur"/>
+        <a:font script="Geor" typeface="Sylfaen"/>
+      </a:minorFont>
+    </a:fontScheme>
+    <a:fmtScheme name="Office">
+      <a:fillStyleLst>
+        <a:solidFill>
+          <a:schemeClr val="phClr"/>
+        </a:solidFill>
+        <a:gradFill rotWithShape="1">
+          <a:gsLst>
+            <a:gs pos="0">
+              <a:schemeClr val="phClr">
+                <a:lumMod val="110000"/>
+                <a:satMod val="105000"/>
+                <a:tint val="67000"/>
+              </a:schemeClr>
+            </a:gs>
+            <a:gs pos="50000">
+              <a:schemeClr val="phClr">
+                <a:lumMod val="105000"/>
+                <a:satMod val="103000"/>
+                <a:tint val="73000"/>
+              </a:schemeClr>
+            </a:gs>
+            <a:gs pos="100000">
+              <a:schemeClr val="phClr">
+                <a:lumMod val="105000"/>
+                <a:satMod val="109000"/>
+                <a:tint val="81000"/>
+              </a:schemeClr>
+            </a:gs>
+          </a:gsLst>
+          <a:lin ang="5400000" scaled="0"/>
+        </a:gradFill>
+        <a:gradFill rotWithShape="1">
+          <a:gsLst>
+            <a:gs pos="0">
+              <a:schemeClr val="phClr">
+                <a:satMod val="103000"/>
+                <a:lumMod val="102000"/>
+                <a:tint val="94000"/>
+              </a:schemeClr>
+            </a:gs>
+            <a:gs pos="50000">
+              <a:schemeClr val="phClr">
+                <a:satMod val="110000"/>
+                <a:lumMod val="100000"/>
+                <a:shade val="100000"/>
+              </a:schemeClr>
+            </a:gs>
+            <a:gs pos="100000">
+              <a:schemeClr val="phClr">
+                <a:lumMod val="99000"/>
+                <a:satMod val="120000"/>
+                <a:shade val="78000"/>
+              </a:schemeClr>
+            </a:gs>
+          </a:gsLst>
+          <a:lin ang="5400000" scaled="0"/>
+        </a:gradFill>
+      </a:fillStyleLst>
+      <a:lnStyleLst>
+        <a:ln w="6350" cap="flat" cmpd="sng" algn="ctr">
+          <a:solidFill>
+            <a:schemeClr val="phClr"/>
+          </a:solidFill>
+          <a:prstDash val="solid"/>
+          <a:miter lim="800000"/>
+        </a:ln>
+        <a:ln w="12700" cap="flat" cmpd="sng" algn="ctr">
+          <a:solidFill>
+            <a:schemeClr val="phClr"/>
+          </a:solidFill>
+          <a:prstDash val="solid"/>
+          <a:miter lim="800000"/>
+        </a:ln>
+        <a:ln w="19050" cap="flat" cmpd="sng" algn="ctr">
+          <a:solidFill>
+            <a:schemeClr val="phClr"/>
+          </a:solidFill>
+          <a:prstDash val="solid"/>
+          <a:miter lim="800000"/>
+        </a:ln>
+      </a:lnStyleLst>
+      <a:effectStyleLst>
+        <a:effectStyle>
+          <a:effectLst/>
+        </a:effectStyle>
+        <a:effectStyle>
+          <a:effectLst/>
+        </a:effectStyle>
+        <a:effectStyle>
+          <a:effectLst>
+            <a:outerShdw blurRad="57150" dist="19050" dir="5400000" algn="ctr" rotWithShape="0">
+              <a:srgbClr val="000000">
+                <a:alpha val="63000"/>
+              </a:srgbClr>
+            </a:outerShdw>
+          </a:effectLst>
+        </a:effectStyle>
+      </a:effectStyleLst>
+      <a:bgFillStyleLst>
+        <a:solidFill>
+          <a:schemeClr val="phClr"/>
+        </a:solidFill>
+        <a:solidFill>
+          <a:schemeClr val="phClr">
+            <a:tint val="95000"/>
+            <a:satMod val="170000"/>
+          </a:schemeClr>
+        </a:solidFill>
+        <a:gradFill rotWithShape="1">
+          <a:gsLst>
+            <a:gs pos="0">
+              <a:schemeClr val="phClr">
+                <a:tint val="93000"/>
+                <a:satMod val="150000"/>
+                <a:shade val="98000"/>
+                <a:lumMod val="102000"/>
+              </a:schemeClr>
+            </a:gs>
+            <a:gs pos="50000">
+              <a:schemeClr val="phClr">
+                <a:tint val="98000"/>
+                <a:satMod val="130000"/>
+                <a:shade val="90000"/>
+                <a:lumMod val="103000"/>
+              </a:schemeClr>
+            </a:gs>
+            <a:gs pos="100000">
+              <a:schemeClr val="phClr">
+                <a:shade val="63000"/>
+                <a:satMod val="120000"/>
+              </a:schemeClr>
+            </a:gs>
+          </a:gsLst>
+          <a:lin ang="5400000" scaled="0"/>
+        </a:gradFill>
+      </a:bgFillStyleLst>
+    </a:fmtScheme>
+  </a:themeElements>
+  <a:objectDefaults/>
+  <a:extraClrSchemeLst/>
+  <a:extLst>
+    <a:ext uri="{05A4C25C-085E-4340-85A3-A5531E510DB2}">
+      <thm15:themeFamily xmlns:thm15="http://schemas.microsoft.com/office/thememl/2012/main" name="Office Theme" id="{62F939B6-93AF-4DB8-9C6B-D6C7DFDC589F}" vid="{4A3C46E8-61CC-4603-A589-7422A47A8E4A}"/>
+    </a:ext>
+  </a:extLst>
+</a:theme>
 </file>